--- a/documentation/Praca inżynierska v1.docx
+++ b/documentation/Praca inżynierska v1.docx
@@ -417,7 +417,7 @@
             <w:pStyle w:val="TOC1"/>
             <w:tabs>
               <w:tab w:val="left" w:pos="440"/>
-              <w:tab w:val="right" w:leader="dot" w:pos="9060"/>
+              <w:tab w:val="right" w:leader="dot" w:pos="8493"/>
             </w:tabs>
             <w:rPr>
               <w:rFonts w:asciiTheme="minorHAnsi" w:hAnsiTheme="minorHAnsi" w:cstheme="minorBidi"/>
@@ -446,7 +446,7 @@
             </w:rPr>
             <w:fldChar w:fldCharType="separate"/>
           </w:r>
-          <w:hyperlink w:anchor="_Toc156763518" w:history="1">
+          <w:hyperlink w:anchor="_Toc167710428" w:history="1">
             <w:r>
               <w:rPr>
                 <w:rStyle w:val="Hyperlink"/>
@@ -464,7 +464,7 @@
                 <w:lang w:val="en-GB" w:eastAsia="en-GB"/>
                 <w14:ligatures w14:val="standardContextual"/>
               </w:rPr>
-              <w:t xml:space="preserve"> </w:t>
+              <w:tab/>
             </w:r>
             <w:r>
               <w:rPr>
@@ -493,7 +493,7 @@
                 <w:noProof/>
                 <w:webHidden/>
               </w:rPr>
-              <w:instrText xml:space="preserve"> PAGEREF _Toc156763518 \h </w:instrText>
+              <w:instrText xml:space="preserve"> PAGEREF _Toc167710428 \h </w:instrText>
             </w:r>
             <w:r>
               <w:rPr>
@@ -529,7 +529,7 @@
             <w:pStyle w:val="TOC2"/>
             <w:tabs>
               <w:tab w:val="left" w:pos="960"/>
-              <w:tab w:val="right" w:leader="dot" w:pos="9060"/>
+              <w:tab w:val="right" w:leader="dot" w:pos="8493"/>
             </w:tabs>
             <w:rPr>
               <w:rFonts w:asciiTheme="minorHAnsi" w:hAnsiTheme="minorHAnsi" w:cstheme="minorBidi"/>
@@ -540,7 +540,7 @@
               <w14:ligatures w14:val="standardContextual"/>
             </w:rPr>
           </w:pPr>
-          <w:hyperlink w:anchor="_Toc156763519" w:history="1">
+          <w:hyperlink w:anchor="_Toc167710429" w:history="1">
             <w:r>
               <w:rPr>
                 <w:rStyle w:val="Hyperlink"/>
@@ -558,7 +558,7 @@
                 <w:lang w:val="en-GB" w:eastAsia="en-GB"/>
                 <w14:ligatures w14:val="standardContextual"/>
               </w:rPr>
-              <w:t xml:space="preserve"> </w:t>
+              <w:tab/>
             </w:r>
             <w:r>
               <w:rPr>
@@ -587,7 +587,7 @@
                 <w:noProof/>
                 <w:webHidden/>
               </w:rPr>
-              <w:instrText xml:space="preserve"> PAGEREF _Toc156763519 \h </w:instrText>
+              <w:instrText xml:space="preserve"> PAGEREF _Toc167710429 \h </w:instrText>
             </w:r>
             <w:r>
               <w:rPr>
@@ -623,7 +623,7 @@
             <w:pStyle w:val="TOC2"/>
             <w:tabs>
               <w:tab w:val="left" w:pos="960"/>
-              <w:tab w:val="right" w:leader="dot" w:pos="9060"/>
+              <w:tab w:val="right" w:leader="dot" w:pos="8493"/>
             </w:tabs>
             <w:rPr>
               <w:rFonts w:asciiTheme="minorHAnsi" w:hAnsiTheme="minorHAnsi" w:cstheme="minorBidi"/>
@@ -634,7 +634,7 @@
               <w14:ligatures w14:val="standardContextual"/>
             </w:rPr>
           </w:pPr>
-          <w:hyperlink w:anchor="_Toc156763520" w:history="1">
+          <w:hyperlink w:anchor="_Toc167710430" w:history="1">
             <w:r>
               <w:rPr>
                 <w:rStyle w:val="Hyperlink"/>
@@ -652,7 +652,7 @@
                 <w:lang w:val="en-GB" w:eastAsia="en-GB"/>
                 <w14:ligatures w14:val="standardContextual"/>
               </w:rPr>
-              <w:t xml:space="preserve"> </w:t>
+              <w:tab/>
             </w:r>
             <w:r>
               <w:rPr>
@@ -681,7 +681,7 @@
                 <w:noProof/>
                 <w:webHidden/>
               </w:rPr>
-              <w:instrText xml:space="preserve"> PAGEREF _Toc156763520 \h </w:instrText>
+              <w:instrText xml:space="preserve"> PAGEREF _Toc167710430 \h </w:instrText>
             </w:r>
             <w:r>
               <w:rPr>
@@ -724,7 +724,7 @@
               <w14:ligatures w14:val="standardContextual"/>
             </w:rPr>
           </w:pPr>
-          <w:hyperlink w:anchor="_Toc156763521" w:history="1">
+          <w:hyperlink w:anchor="_Toc167710431" w:history="1">
             <w:r>
               <w:rPr>
                 <w:rStyle w:val="Hyperlink"/>
@@ -751,7 +751,7 @@
                 <w:noProof/>
                 <w:webHidden/>
               </w:rPr>
-              <w:instrText xml:space="preserve"> PAGEREF _Toc156763521 \h </w:instrText>
+              <w:instrText xml:space="preserve"> PAGEREF _Toc167710431 \h </w:instrText>
             </w:r>
             <w:r>
               <w:rPr>
@@ -794,13 +794,21 @@
               <w14:ligatures w14:val="standardContextual"/>
             </w:rPr>
           </w:pPr>
-          <w:hyperlink w:anchor="_Toc156763522" w:history="1">
+          <w:hyperlink w:anchor="_Toc167710432" w:history="1">
             <w:r>
               <w:rPr>
                 <w:rStyle w:val="Hyperlink"/>
                 <w:noProof/>
               </w:rPr>
-              <w:t>1.2.2. Obsidian.md</w:t>
+              <w:t xml:space="preserve">1.2.2. </w:t>
+            </w:r>
+            <w:r>
+              <w:rPr>
+                <w:rStyle w:val="Hyperlink"/>
+                <w:noProof/>
+                <w:lang w:val="pl-PL"/>
+              </w:rPr>
+              <w:t>Google Keep</w:t>
             </w:r>
             <w:r>
               <w:rPr>
@@ -821,7 +829,7 @@
                 <w:noProof/>
                 <w:webHidden/>
               </w:rPr>
-              <w:instrText xml:space="preserve"> PAGEREF _Toc156763522 \h </w:instrText>
+              <w:instrText xml:space="preserve"> PAGEREF _Toc167710432 \h </w:instrText>
             </w:r>
             <w:r>
               <w:rPr>
@@ -864,13 +872,13 @@
               <w14:ligatures w14:val="standardContextual"/>
             </w:rPr>
           </w:pPr>
-          <w:hyperlink w:anchor="_Toc156763523" w:history="1">
+          <w:hyperlink w:anchor="_Toc167710433" w:history="1">
             <w:r>
               <w:rPr>
                 <w:rStyle w:val="Hyperlink"/>
                 <w:noProof/>
               </w:rPr>
-              <w:t>1.2.3. Tempo</w:t>
+              <w:t>1.2.3. Logseq</w:t>
             </w:r>
             <w:r>
               <w:rPr>
@@ -891,7 +899,7 @@
                 <w:noProof/>
                 <w:webHidden/>
               </w:rPr>
-              <w:instrText xml:space="preserve"> PAGEREF _Toc156763523 \h </w:instrText>
+              <w:instrText xml:space="preserve"> PAGEREF _Toc167710433 \h </w:instrText>
             </w:r>
             <w:r>
               <w:rPr>
@@ -934,13 +942,21 @@
               <w14:ligatures w14:val="standardContextual"/>
             </w:rPr>
           </w:pPr>
-          <w:hyperlink w:anchor="_Toc156763524" w:history="1">
+          <w:hyperlink w:anchor="_Toc167710434" w:history="1">
             <w:r>
               <w:rPr>
                 <w:rStyle w:val="Hyperlink"/>
                 <w:noProof/>
-              </w:rPr>
-              <w:t>1.2.4. Google Keep</w:t>
+                <w:lang w:val="pl-PL"/>
+              </w:rPr>
+              <w:t xml:space="preserve">1.2.4. </w:t>
+            </w:r>
+            <w:r>
+              <w:rPr>
+                <w:rStyle w:val="Hyperlink"/>
+                <w:noProof/>
+              </w:rPr>
+              <w:t>Obsidian.md</w:t>
             </w:r>
             <w:r>
               <w:rPr>
@@ -961,7 +977,7 @@
                 <w:noProof/>
                 <w:webHidden/>
               </w:rPr>
-              <w:instrText xml:space="preserve"> PAGEREF _Toc156763524 \h </w:instrText>
+              <w:instrText xml:space="preserve"> PAGEREF _Toc167710434 \h </w:instrText>
             </w:r>
             <w:r>
               <w:rPr>
@@ -996,7 +1012,7 @@
           <w:pPr>
             <w:pStyle w:val="TOC2"/>
             <w:tabs>
-              <w:tab w:val="right" w:leader="dot" w:pos="9060"/>
+              <w:tab w:val="right" w:leader="dot" w:pos="8493"/>
             </w:tabs>
             <w:rPr>
               <w:rFonts w:asciiTheme="minorHAnsi" w:hAnsiTheme="minorHAnsi" w:cstheme="minorBidi"/>
@@ -1007,7 +1023,7 @@
               <w14:ligatures w14:val="standardContextual"/>
             </w:rPr>
           </w:pPr>
-          <w:hyperlink w:anchor="_Toc156763525" w:history="1">
+          <w:hyperlink w:anchor="_Toc167710435" w:history="1">
             <w:r>
               <w:rPr>
                 <w:rStyle w:val="Hyperlink"/>
@@ -1035,7 +1051,7 @@
                 <w:noProof/>
                 <w:webHidden/>
               </w:rPr>
-              <w:instrText xml:space="preserve"> PAGEREF _Toc156763525 \h </w:instrText>
+              <w:instrText xml:space="preserve"> PAGEREF _Toc167710435 \h </w:instrText>
             </w:r>
             <w:r>
               <w:rPr>
@@ -1070,7 +1086,7 @@
           <w:pPr>
             <w:pStyle w:val="TOC2"/>
             <w:tabs>
-              <w:tab w:val="right" w:leader="dot" w:pos="9060"/>
+              <w:tab w:val="right" w:leader="dot" w:pos="8493"/>
             </w:tabs>
             <w:rPr>
               <w:rFonts w:asciiTheme="minorHAnsi" w:hAnsiTheme="minorHAnsi" w:cstheme="minorBidi"/>
@@ -1081,7 +1097,7 @@
               <w14:ligatures w14:val="standardContextual"/>
             </w:rPr>
           </w:pPr>
-          <w:hyperlink w:anchor="_Toc156763526" w:history="1">
+          <w:hyperlink w:anchor="_Toc167710436" w:history="1">
             <w:r>
               <w:rPr>
                 <w:rStyle w:val="Hyperlink"/>
@@ -1109,7 +1125,7 @@
                 <w:noProof/>
                 <w:webHidden/>
               </w:rPr>
-              <w:instrText xml:space="preserve"> PAGEREF _Toc156763526 \h </w:instrText>
+              <w:instrText xml:space="preserve"> PAGEREF _Toc167710436 \h </w:instrText>
             </w:r>
             <w:r>
               <w:rPr>
@@ -1145,7 +1161,7 @@
             <w:pStyle w:val="TOC1"/>
             <w:tabs>
               <w:tab w:val="left" w:pos="440"/>
-              <w:tab w:val="right" w:leader="dot" w:pos="9060"/>
+              <w:tab w:val="right" w:leader="dot" w:pos="8493"/>
             </w:tabs>
             <w:rPr>
               <w:rFonts w:asciiTheme="minorHAnsi" w:hAnsiTheme="minorHAnsi" w:cstheme="minorBidi"/>
@@ -1156,7 +1172,7 @@
               <w14:ligatures w14:val="standardContextual"/>
             </w:rPr>
           </w:pPr>
-          <w:hyperlink w:anchor="_Toc156763527" w:history="1">
+          <w:hyperlink w:anchor="_Toc167710437" w:history="1">
             <w:r>
               <w:rPr>
                 <w:rStyle w:val="Hyperlink"/>
@@ -1174,7 +1190,7 @@
                 <w:lang w:val="en-GB" w:eastAsia="en-GB"/>
                 <w14:ligatures w14:val="standardContextual"/>
               </w:rPr>
-              <w:t xml:space="preserve"> </w:t>
+              <w:tab/>
             </w:r>
             <w:r>
               <w:rPr>
@@ -1203,7 +1219,7 @@
                 <w:noProof/>
                 <w:webHidden/>
               </w:rPr>
-              <w:instrText xml:space="preserve"> PAGEREF _Toc156763527 \h </w:instrText>
+              <w:instrText xml:space="preserve"> PAGEREF _Toc167710437 \h </w:instrText>
             </w:r>
             <w:r>
               <w:rPr>
@@ -1239,7 +1255,7 @@
             <w:pStyle w:val="TOC2"/>
             <w:tabs>
               <w:tab w:val="left" w:pos="960"/>
-              <w:tab w:val="right" w:leader="dot" w:pos="9060"/>
+              <w:tab w:val="right" w:leader="dot" w:pos="8493"/>
             </w:tabs>
             <w:rPr>
               <w:rFonts w:asciiTheme="minorHAnsi" w:hAnsiTheme="minorHAnsi" w:cstheme="minorBidi"/>
@@ -1250,7 +1266,7 @@
               <w14:ligatures w14:val="standardContextual"/>
             </w:rPr>
           </w:pPr>
-          <w:hyperlink w:anchor="_Toc156763528" w:history="1">
+          <w:hyperlink w:anchor="_Toc167710438" w:history="1">
             <w:r>
               <w:rPr>
                 <w:rStyle w:val="Hyperlink"/>
@@ -1268,7 +1284,7 @@
                 <w:lang w:val="en-GB" w:eastAsia="en-GB"/>
                 <w14:ligatures w14:val="standardContextual"/>
               </w:rPr>
-              <w:t xml:space="preserve"> </w:t>
+              <w:tab/>
             </w:r>
             <w:r>
               <w:rPr>
@@ -1297,7 +1313,7 @@
                 <w:noProof/>
                 <w:webHidden/>
               </w:rPr>
-              <w:instrText xml:space="preserve"> PAGEREF _Toc156763528 \h </w:instrText>
+              <w:instrText xml:space="preserve"> PAGEREF _Toc167710438 \h </w:instrText>
             </w:r>
             <w:r>
               <w:rPr>
@@ -1333,7 +1349,7 @@
             <w:pStyle w:val="TOC2"/>
             <w:tabs>
               <w:tab w:val="left" w:pos="960"/>
-              <w:tab w:val="right" w:leader="dot" w:pos="9060"/>
+              <w:tab w:val="right" w:leader="dot" w:pos="8493"/>
             </w:tabs>
             <w:rPr>
               <w:rFonts w:asciiTheme="minorHAnsi" w:hAnsiTheme="minorHAnsi" w:cstheme="minorBidi"/>
@@ -1344,7 +1360,7 @@
               <w14:ligatures w14:val="standardContextual"/>
             </w:rPr>
           </w:pPr>
-          <w:hyperlink w:anchor="_Toc156763529" w:history="1">
+          <w:hyperlink w:anchor="_Toc167710439" w:history="1">
             <w:r>
               <w:rPr>
                 <w:rStyle w:val="Hyperlink"/>
@@ -1362,7 +1378,7 @@
                 <w:lang w:val="en-GB" w:eastAsia="en-GB"/>
                 <w14:ligatures w14:val="standardContextual"/>
               </w:rPr>
-              <w:t xml:space="preserve"> </w:t>
+              <w:tab/>
             </w:r>
             <w:r>
               <w:rPr>
@@ -1391,7 +1407,7 @@
                 <w:noProof/>
                 <w:webHidden/>
               </w:rPr>
-              <w:instrText xml:space="preserve"> PAGEREF _Toc156763529 \h </w:instrText>
+              <w:instrText xml:space="preserve"> PAGEREF _Toc167710439 \h </w:instrText>
             </w:r>
             <w:r>
               <w:rPr>
@@ -1427,7 +1443,7 @@
             <w:pStyle w:val="TOC2"/>
             <w:tabs>
               <w:tab w:val="left" w:pos="960"/>
-              <w:tab w:val="right" w:leader="dot" w:pos="9060"/>
+              <w:tab w:val="right" w:leader="dot" w:pos="8493"/>
             </w:tabs>
             <w:rPr>
               <w:rFonts w:asciiTheme="minorHAnsi" w:hAnsiTheme="minorHAnsi" w:cstheme="minorBidi"/>
@@ -1438,7 +1454,7 @@
               <w14:ligatures w14:val="standardContextual"/>
             </w:rPr>
           </w:pPr>
-          <w:hyperlink w:anchor="_Toc156763530" w:history="1">
+          <w:hyperlink w:anchor="_Toc167710440" w:history="1">
             <w:r>
               <w:rPr>
                 <w:rStyle w:val="Hyperlink"/>
@@ -1456,7 +1472,7 @@
                 <w:lang w:val="en-GB" w:eastAsia="en-GB"/>
                 <w14:ligatures w14:val="standardContextual"/>
               </w:rPr>
-              <w:t xml:space="preserve"> </w:t>
+              <w:tab/>
             </w:r>
             <w:r>
               <w:rPr>
@@ -1485,7 +1501,7 @@
                 <w:noProof/>
                 <w:webHidden/>
               </w:rPr>
-              <w:instrText xml:space="preserve"> PAGEREF _Toc156763530 \h </w:instrText>
+              <w:instrText xml:space="preserve"> PAGEREF _Toc167710440 \h </w:instrText>
             </w:r>
             <w:r>
               <w:rPr>
@@ -1520,7 +1536,7 @@
           <w:pPr>
             <w:pStyle w:val="TOC1"/>
             <w:tabs>
-              <w:tab w:val="right" w:leader="dot" w:pos="9060"/>
+              <w:tab w:val="right" w:leader="dot" w:pos="8493"/>
             </w:tabs>
             <w:rPr>
               <w:rFonts w:asciiTheme="minorHAnsi" w:hAnsiTheme="minorHAnsi" w:cstheme="minorBidi"/>
@@ -1531,7 +1547,7 @@
               <w14:ligatures w14:val="standardContextual"/>
             </w:rPr>
           </w:pPr>
-          <w:hyperlink w:anchor="_Toc156763531" w:history="1">
+          <w:hyperlink w:anchor="_Toc167710441" w:history="1">
             <w:r>
               <w:rPr>
                 <w:rStyle w:val="Hyperlink"/>
@@ -1559,7 +1575,7 @@
                 <w:noProof/>
                 <w:webHidden/>
               </w:rPr>
-              <w:instrText xml:space="preserve"> PAGEREF _Toc156763531 \h </w:instrText>
+              <w:instrText xml:space="preserve"> PAGEREF _Toc167710441 \h </w:instrText>
             </w:r>
             <w:r>
               <w:rPr>
@@ -1594,7 +1610,7 @@
           <w:pPr>
             <w:pStyle w:val="TOC2"/>
             <w:tabs>
-              <w:tab w:val="right" w:leader="dot" w:pos="9060"/>
+              <w:tab w:val="right" w:leader="dot" w:pos="8493"/>
             </w:tabs>
             <w:rPr>
               <w:rFonts w:asciiTheme="minorHAnsi" w:hAnsiTheme="minorHAnsi" w:cstheme="minorBidi"/>
@@ -1605,7 +1621,7 @@
               <w14:ligatures w14:val="standardContextual"/>
             </w:rPr>
           </w:pPr>
-          <w:hyperlink w:anchor="_Toc156763532" w:history="1">
+          <w:hyperlink w:anchor="_Toc167710442" w:history="1">
             <w:r>
               <w:rPr>
                 <w:rStyle w:val="Hyperlink"/>
@@ -1633,7 +1649,7 @@
                 <w:noProof/>
                 <w:webHidden/>
               </w:rPr>
-              <w:instrText xml:space="preserve"> PAGEREF _Toc156763532 \h </w:instrText>
+              <w:instrText xml:space="preserve"> PAGEREF _Toc167710442 \h </w:instrText>
             </w:r>
             <w:r>
               <w:rPr>
@@ -1668,7 +1684,7 @@
           <w:pPr>
             <w:pStyle w:val="TOC2"/>
             <w:tabs>
-              <w:tab w:val="right" w:leader="dot" w:pos="9060"/>
+              <w:tab w:val="right" w:leader="dot" w:pos="8493"/>
             </w:tabs>
             <w:rPr>
               <w:rFonts w:asciiTheme="minorHAnsi" w:hAnsiTheme="minorHAnsi" w:cstheme="minorBidi"/>
@@ -1679,7 +1695,7 @@
               <w14:ligatures w14:val="standardContextual"/>
             </w:rPr>
           </w:pPr>
-          <w:hyperlink w:anchor="_Toc156763533" w:history="1">
+          <w:hyperlink w:anchor="_Toc167710443" w:history="1">
             <w:r>
               <w:rPr>
                 <w:rStyle w:val="Hyperlink"/>
@@ -1707,7 +1723,7 @@
                 <w:noProof/>
                 <w:webHidden/>
               </w:rPr>
-              <w:instrText xml:space="preserve"> PAGEREF _Toc156763533 \h </w:instrText>
+              <w:instrText xml:space="preserve"> PAGEREF _Toc167710443 \h </w:instrText>
             </w:r>
             <w:r>
               <w:rPr>
@@ -1742,7 +1758,7 @@
           <w:pPr>
             <w:pStyle w:val="TOC2"/>
             <w:tabs>
-              <w:tab w:val="right" w:leader="dot" w:pos="9060"/>
+              <w:tab w:val="right" w:leader="dot" w:pos="8493"/>
             </w:tabs>
             <w:rPr>
               <w:rFonts w:asciiTheme="minorHAnsi" w:hAnsiTheme="minorHAnsi" w:cstheme="minorBidi"/>
@@ -1753,7 +1769,7 @@
               <w14:ligatures w14:val="standardContextual"/>
             </w:rPr>
           </w:pPr>
-          <w:hyperlink w:anchor="_Toc156763534" w:history="1">
+          <w:hyperlink w:anchor="_Toc167710444" w:history="1">
             <w:r>
               <w:rPr>
                 <w:rStyle w:val="Hyperlink"/>
@@ -1781,7 +1797,7 @@
                 <w:noProof/>
                 <w:webHidden/>
               </w:rPr>
-              <w:instrText xml:space="preserve"> PAGEREF _Toc156763534 \h </w:instrText>
+              <w:instrText xml:space="preserve"> PAGEREF _Toc167710444 \h </w:instrText>
             </w:r>
             <w:r>
               <w:rPr>
@@ -1816,7 +1832,7 @@
           <w:pPr>
             <w:pStyle w:val="TOC1"/>
             <w:tabs>
-              <w:tab w:val="right" w:leader="dot" w:pos="9060"/>
+              <w:tab w:val="right" w:leader="dot" w:pos="8493"/>
             </w:tabs>
             <w:rPr>
               <w:rFonts w:asciiTheme="minorHAnsi" w:hAnsiTheme="minorHAnsi" w:cstheme="minorBidi"/>
@@ -1827,7 +1843,7 @@
               <w14:ligatures w14:val="standardContextual"/>
             </w:rPr>
           </w:pPr>
-          <w:hyperlink w:anchor="_Toc156763535" w:history="1">
+          <w:hyperlink w:anchor="_Toc167710445" w:history="1">
             <w:r>
               <w:rPr>
                 <w:rStyle w:val="Hyperlink"/>
@@ -1855,7 +1871,7 @@
                 <w:noProof/>
                 <w:webHidden/>
               </w:rPr>
-              <w:instrText xml:space="preserve"> PAGEREF _Toc156763535 \h </w:instrText>
+              <w:instrText xml:space="preserve"> PAGEREF _Toc167710445 \h </w:instrText>
             </w:r>
             <w:r>
               <w:rPr>
@@ -1890,7 +1906,7 @@
           <w:pPr>
             <w:pStyle w:val="TOC2"/>
             <w:tabs>
-              <w:tab w:val="right" w:leader="dot" w:pos="9060"/>
+              <w:tab w:val="right" w:leader="dot" w:pos="8493"/>
             </w:tabs>
             <w:rPr>
               <w:rFonts w:asciiTheme="minorHAnsi" w:hAnsiTheme="minorHAnsi" w:cstheme="minorBidi"/>
@@ -1901,7 +1917,7 @@
               <w14:ligatures w14:val="standardContextual"/>
             </w:rPr>
           </w:pPr>
-          <w:hyperlink w:anchor="_Toc156763536" w:history="1">
+          <w:hyperlink w:anchor="_Toc167710446" w:history="1">
             <w:r>
               <w:rPr>
                 <w:rStyle w:val="Hyperlink"/>
@@ -1929,7 +1945,7 @@
                 <w:noProof/>
                 <w:webHidden/>
               </w:rPr>
-              <w:instrText xml:space="preserve"> PAGEREF _Toc156763536 \h </w:instrText>
+              <w:instrText xml:space="preserve"> PAGEREF _Toc167710446 \h </w:instrText>
             </w:r>
             <w:r>
               <w:rPr>
@@ -1964,7 +1980,7 @@
           <w:pPr>
             <w:pStyle w:val="TOC2"/>
             <w:tabs>
-              <w:tab w:val="right" w:leader="dot" w:pos="9060"/>
+              <w:tab w:val="right" w:leader="dot" w:pos="8493"/>
             </w:tabs>
             <w:rPr>
               <w:rFonts w:asciiTheme="minorHAnsi" w:hAnsiTheme="minorHAnsi" w:cstheme="minorBidi"/>
@@ -1975,14 +1991,14 @@
               <w14:ligatures w14:val="standardContextual"/>
             </w:rPr>
           </w:pPr>
-          <w:hyperlink w:anchor="_Toc156763537" w:history="1">
+          <w:hyperlink w:anchor="_Toc167710447" w:history="1">
             <w:r>
               <w:rPr>
                 <w:rStyle w:val="Hyperlink"/>
                 <w:noProof/>
                 <w:lang w:val="pl-PL"/>
               </w:rPr>
-              <w:t>4.2. Vue.JS</w:t>
+              <w:t>4.2. React.js</w:t>
             </w:r>
             <w:r>
               <w:rPr>
@@ -2003,7 +2019,7 @@
                 <w:noProof/>
                 <w:webHidden/>
               </w:rPr>
-              <w:instrText xml:space="preserve"> PAGEREF _Toc156763537 \h </w:instrText>
+              <w:instrText xml:space="preserve"> PAGEREF _Toc167710447 \h </w:instrText>
             </w:r>
             <w:r>
               <w:rPr>
@@ -2038,7 +2054,7 @@
           <w:pPr>
             <w:pStyle w:val="TOC2"/>
             <w:tabs>
-              <w:tab w:val="right" w:leader="dot" w:pos="9060"/>
+              <w:tab w:val="right" w:leader="dot" w:pos="8493"/>
             </w:tabs>
             <w:rPr>
               <w:rFonts w:asciiTheme="minorHAnsi" w:hAnsiTheme="minorHAnsi" w:cstheme="minorBidi"/>
@@ -2049,14 +2065,14 @@
               <w14:ligatures w14:val="standardContextual"/>
             </w:rPr>
           </w:pPr>
-          <w:hyperlink w:anchor="_Toc156763538" w:history="1">
+          <w:hyperlink w:anchor="_Toc167710448" w:history="1">
             <w:r>
               <w:rPr>
                 <w:rStyle w:val="Hyperlink"/>
                 <w:noProof/>
                 <w:lang w:val="pl-PL"/>
               </w:rPr>
-              <w:t>4.3. Webpack</w:t>
+              <w:t>4.3. Vite</w:t>
             </w:r>
             <w:r>
               <w:rPr>
@@ -2077,7 +2093,7 @@
                 <w:noProof/>
                 <w:webHidden/>
               </w:rPr>
-              <w:instrText xml:space="preserve"> PAGEREF _Toc156763538 \h </w:instrText>
+              <w:instrText xml:space="preserve"> PAGEREF _Toc167710448 \h </w:instrText>
             </w:r>
             <w:r>
               <w:rPr>
@@ -2112,7 +2128,7 @@
           <w:pPr>
             <w:pStyle w:val="TOC2"/>
             <w:tabs>
-              <w:tab w:val="right" w:leader="dot" w:pos="9060"/>
+              <w:tab w:val="right" w:leader="dot" w:pos="8493"/>
             </w:tabs>
             <w:rPr>
               <w:rFonts w:asciiTheme="minorHAnsi" w:hAnsiTheme="minorHAnsi" w:cstheme="minorBidi"/>
@@ -2123,7 +2139,7 @@
               <w14:ligatures w14:val="standardContextual"/>
             </w:rPr>
           </w:pPr>
-          <w:hyperlink w:anchor="_Toc156763539" w:history="1">
+          <w:hyperlink w:anchor="_Toc167710449" w:history="1">
             <w:r>
               <w:rPr>
                 <w:rStyle w:val="Hyperlink"/>
@@ -2151,7 +2167,7 @@
                 <w:noProof/>
                 <w:webHidden/>
               </w:rPr>
-              <w:instrText xml:space="preserve"> PAGEREF _Toc156763539 \h </w:instrText>
+              <w:instrText xml:space="preserve"> PAGEREF _Toc167710449 \h </w:instrText>
             </w:r>
             <w:r>
               <w:rPr>
@@ -2186,7 +2202,7 @@
           <w:pPr>
             <w:pStyle w:val="TOC2"/>
             <w:tabs>
-              <w:tab w:val="right" w:leader="dot" w:pos="9060"/>
+              <w:tab w:val="right" w:leader="dot" w:pos="8493"/>
             </w:tabs>
             <w:rPr>
               <w:rFonts w:asciiTheme="minorHAnsi" w:hAnsiTheme="minorHAnsi" w:cstheme="minorBidi"/>
@@ -2197,7 +2213,7 @@
               <w14:ligatures w14:val="standardContextual"/>
             </w:rPr>
           </w:pPr>
-          <w:hyperlink w:anchor="_Toc156763540" w:history="1">
+          <w:hyperlink w:anchor="_Toc167710450" w:history="1">
             <w:r>
               <w:rPr>
                 <w:rStyle w:val="Hyperlink"/>
@@ -2225,7 +2241,7 @@
                 <w:noProof/>
                 <w:webHidden/>
               </w:rPr>
-              <w:instrText xml:space="preserve"> PAGEREF _Toc156763540 \h </w:instrText>
+              <w:instrText xml:space="preserve"> PAGEREF _Toc167710450 \h </w:instrText>
             </w:r>
             <w:r>
               <w:rPr>
@@ -2260,7 +2276,7 @@
           <w:pPr>
             <w:pStyle w:val="TOC2"/>
             <w:tabs>
-              <w:tab w:val="right" w:leader="dot" w:pos="9060"/>
+              <w:tab w:val="right" w:leader="dot" w:pos="8493"/>
             </w:tabs>
             <w:rPr>
               <w:rFonts w:asciiTheme="minorHAnsi" w:hAnsiTheme="minorHAnsi" w:cstheme="minorBidi"/>
@@ -2271,7 +2287,7 @@
               <w14:ligatures w14:val="standardContextual"/>
             </w:rPr>
           </w:pPr>
-          <w:hyperlink w:anchor="_Toc156763541" w:history="1">
+          <w:hyperlink w:anchor="_Toc167710451" w:history="1">
             <w:r>
               <w:rPr>
                 <w:rStyle w:val="Hyperlink"/>
@@ -2299,7 +2315,7 @@
                 <w:noProof/>
                 <w:webHidden/>
               </w:rPr>
-              <w:instrText xml:space="preserve"> PAGEREF _Toc156763541 \h </w:instrText>
+              <w:instrText xml:space="preserve"> PAGEREF _Toc167710451 \h </w:instrText>
             </w:r>
             <w:r>
               <w:rPr>
@@ -2334,7 +2350,7 @@
           <w:pPr>
             <w:pStyle w:val="TOC1"/>
             <w:tabs>
-              <w:tab w:val="right" w:leader="dot" w:pos="9060"/>
+              <w:tab w:val="right" w:leader="dot" w:pos="8493"/>
             </w:tabs>
             <w:rPr>
               <w:rFonts w:asciiTheme="minorHAnsi" w:hAnsiTheme="minorHAnsi" w:cstheme="minorBidi"/>
@@ -2345,7 +2361,7 @@
               <w14:ligatures w14:val="standardContextual"/>
             </w:rPr>
           </w:pPr>
-          <w:hyperlink w:anchor="_Toc156763542" w:history="1">
+          <w:hyperlink w:anchor="_Toc167710452" w:history="1">
             <w:r>
               <w:rPr>
                 <w:rStyle w:val="Hyperlink"/>
@@ -2373,7 +2389,7 @@
                 <w:noProof/>
                 <w:webHidden/>
               </w:rPr>
-              <w:instrText xml:space="preserve"> PAGEREF _Toc156763542 \h </w:instrText>
+              <w:instrText xml:space="preserve"> PAGEREF _Toc167710452 \h </w:instrText>
             </w:r>
             <w:r>
               <w:rPr>
@@ -2408,7 +2424,7 @@
           <w:pPr>
             <w:pStyle w:val="TOC2"/>
             <w:tabs>
-              <w:tab w:val="right" w:leader="dot" w:pos="9060"/>
+              <w:tab w:val="right" w:leader="dot" w:pos="8493"/>
             </w:tabs>
             <w:rPr>
               <w:rFonts w:asciiTheme="minorHAnsi" w:hAnsiTheme="minorHAnsi" w:cstheme="minorBidi"/>
@@ -2419,7 +2435,7 @@
               <w14:ligatures w14:val="standardContextual"/>
             </w:rPr>
           </w:pPr>
-          <w:hyperlink w:anchor="_Toc156763543" w:history="1">
+          <w:hyperlink w:anchor="_Toc167710453" w:history="1">
             <w:r>
               <w:rPr>
                 <w:rStyle w:val="Hyperlink"/>
@@ -2447,7 +2463,7 @@
                 <w:noProof/>
                 <w:webHidden/>
               </w:rPr>
-              <w:instrText xml:space="preserve"> PAGEREF _Toc156763543 \h </w:instrText>
+              <w:instrText xml:space="preserve"> PAGEREF _Toc167710453 \h </w:instrText>
             </w:r>
             <w:r>
               <w:rPr>
@@ -2482,7 +2498,7 @@
           <w:pPr>
             <w:pStyle w:val="TOC2"/>
             <w:tabs>
-              <w:tab w:val="right" w:leader="dot" w:pos="9060"/>
+              <w:tab w:val="right" w:leader="dot" w:pos="8493"/>
             </w:tabs>
             <w:rPr>
               <w:rFonts w:asciiTheme="minorHAnsi" w:hAnsiTheme="minorHAnsi" w:cstheme="minorBidi"/>
@@ -2493,7 +2509,7 @@
               <w14:ligatures w14:val="standardContextual"/>
             </w:rPr>
           </w:pPr>
-          <w:hyperlink w:anchor="_Toc156763544" w:history="1">
+          <w:hyperlink w:anchor="_Toc167710454" w:history="1">
             <w:r>
               <w:rPr>
                 <w:rStyle w:val="Hyperlink"/>
@@ -2521,7 +2537,7 @@
                 <w:noProof/>
                 <w:webHidden/>
               </w:rPr>
-              <w:instrText xml:space="preserve"> PAGEREF _Toc156763544 \h </w:instrText>
+              <w:instrText xml:space="preserve"> PAGEREF _Toc167710454 \h </w:instrText>
             </w:r>
             <w:r>
               <w:rPr>
@@ -2556,7 +2572,7 @@
           <w:pPr>
             <w:pStyle w:val="TOC2"/>
             <w:tabs>
-              <w:tab w:val="right" w:leader="dot" w:pos="9060"/>
+              <w:tab w:val="right" w:leader="dot" w:pos="8493"/>
             </w:tabs>
             <w:rPr>
               <w:rFonts w:asciiTheme="minorHAnsi" w:hAnsiTheme="minorHAnsi" w:cstheme="minorBidi"/>
@@ -2567,7 +2583,7 @@
               <w14:ligatures w14:val="standardContextual"/>
             </w:rPr>
           </w:pPr>
-          <w:hyperlink w:anchor="_Toc156763545" w:history="1">
+          <w:hyperlink w:anchor="_Toc167710455" w:history="1">
             <w:r>
               <w:rPr>
                 <w:rStyle w:val="Hyperlink"/>
@@ -2595,7 +2611,7 @@
                 <w:noProof/>
                 <w:webHidden/>
               </w:rPr>
-              <w:instrText xml:space="preserve"> PAGEREF _Toc156763545 \h </w:instrText>
+              <w:instrText xml:space="preserve"> PAGEREF _Toc167710455 \h </w:instrText>
             </w:r>
             <w:r>
               <w:rPr>
@@ -2630,7 +2646,7 @@
           <w:pPr>
             <w:pStyle w:val="TOC1"/>
             <w:tabs>
-              <w:tab w:val="right" w:leader="dot" w:pos="9060"/>
+              <w:tab w:val="right" w:leader="dot" w:pos="8493"/>
             </w:tabs>
             <w:rPr>
               <w:rFonts w:asciiTheme="minorHAnsi" w:hAnsiTheme="minorHAnsi" w:cstheme="minorBidi"/>
@@ -2641,7 +2657,7 @@
               <w14:ligatures w14:val="standardContextual"/>
             </w:rPr>
           </w:pPr>
-          <w:hyperlink w:anchor="_Toc156763546" w:history="1">
+          <w:hyperlink w:anchor="_Toc167710456" w:history="1">
             <w:r>
               <w:rPr>
                 <w:rStyle w:val="Hyperlink"/>
@@ -2669,7 +2685,7 @@
                 <w:noProof/>
                 <w:webHidden/>
               </w:rPr>
-              <w:instrText xml:space="preserve"> PAGEREF _Toc156763546 \h </w:instrText>
+              <w:instrText xml:space="preserve"> PAGEREF _Toc167710456 \h </w:instrText>
             </w:r>
             <w:r>
               <w:rPr>
@@ -2704,7 +2720,7 @@
           <w:pPr>
             <w:pStyle w:val="TOC2"/>
             <w:tabs>
-              <w:tab w:val="right" w:leader="dot" w:pos="9060"/>
+              <w:tab w:val="right" w:leader="dot" w:pos="8493"/>
             </w:tabs>
             <w:rPr>
               <w:rFonts w:asciiTheme="minorHAnsi" w:hAnsiTheme="minorHAnsi" w:cstheme="minorBidi"/>
@@ -2715,7 +2731,7 @@
               <w14:ligatures w14:val="standardContextual"/>
             </w:rPr>
           </w:pPr>
-          <w:hyperlink w:anchor="_Toc156763547" w:history="1">
+          <w:hyperlink w:anchor="_Toc167710457" w:history="1">
             <w:r>
               <w:rPr>
                 <w:rStyle w:val="Hyperlink"/>
@@ -2743,7 +2759,7 @@
                 <w:noProof/>
                 <w:webHidden/>
               </w:rPr>
-              <w:instrText xml:space="preserve"> PAGEREF _Toc156763547 \h </w:instrText>
+              <w:instrText xml:space="preserve"> PAGEREF _Toc167710457 \h </w:instrText>
             </w:r>
             <w:r>
               <w:rPr>
@@ -2778,7 +2794,7 @@
           <w:pPr>
             <w:pStyle w:val="TOC2"/>
             <w:tabs>
-              <w:tab w:val="right" w:leader="dot" w:pos="9060"/>
+              <w:tab w:val="right" w:leader="dot" w:pos="8493"/>
             </w:tabs>
             <w:rPr>
               <w:rFonts w:asciiTheme="minorHAnsi" w:hAnsiTheme="minorHAnsi" w:cstheme="minorBidi"/>
@@ -2789,7 +2805,7 @@
               <w14:ligatures w14:val="standardContextual"/>
             </w:rPr>
           </w:pPr>
-          <w:hyperlink w:anchor="_Toc156763548" w:history="1">
+          <w:hyperlink w:anchor="_Toc167710458" w:history="1">
             <w:r>
               <w:rPr>
                 <w:rStyle w:val="Hyperlink"/>
@@ -2817,7 +2833,7 @@
                 <w:noProof/>
                 <w:webHidden/>
               </w:rPr>
-              <w:instrText xml:space="preserve"> PAGEREF _Toc156763548 \h </w:instrText>
+              <w:instrText xml:space="preserve"> PAGEREF _Toc167710458 \h </w:instrText>
             </w:r>
             <w:r>
               <w:rPr>
@@ -2852,7 +2868,7 @@
           <w:pPr>
             <w:pStyle w:val="TOC2"/>
             <w:tabs>
-              <w:tab w:val="right" w:leader="dot" w:pos="9060"/>
+              <w:tab w:val="right" w:leader="dot" w:pos="8493"/>
             </w:tabs>
             <w:rPr>
               <w:rFonts w:asciiTheme="minorHAnsi" w:hAnsiTheme="minorHAnsi" w:cstheme="minorBidi"/>
@@ -2863,7 +2879,7 @@
               <w14:ligatures w14:val="standardContextual"/>
             </w:rPr>
           </w:pPr>
-          <w:hyperlink w:anchor="_Toc156763549" w:history="1">
+          <w:hyperlink w:anchor="_Toc167710459" w:history="1">
             <w:r>
               <w:rPr>
                 <w:rStyle w:val="Hyperlink"/>
@@ -2891,7 +2907,7 @@
                 <w:noProof/>
                 <w:webHidden/>
               </w:rPr>
-              <w:instrText xml:space="preserve"> PAGEREF _Toc156763549 \h </w:instrText>
+              <w:instrText xml:space="preserve"> PAGEREF _Toc167710459 \h </w:instrText>
             </w:r>
             <w:r>
               <w:rPr>
@@ -2945,7 +2961,7 @@
           <w:pPr>
             <w:pStyle w:val="TOC1"/>
             <w:tabs>
-              <w:tab w:val="right" w:leader="dot" w:pos="9060"/>
+              <w:tab w:val="right" w:leader="dot" w:pos="8493"/>
             </w:tabs>
             <w:rPr>
               <w:rFonts w:asciiTheme="minorHAnsi" w:hAnsiTheme="minorHAnsi" w:cstheme="minorBidi"/>
@@ -2956,7 +2972,7 @@
               <w14:ligatures w14:val="standardContextual"/>
             </w:rPr>
           </w:pPr>
-          <w:hyperlink w:anchor="_Toc156763550" w:history="1">
+          <w:hyperlink w:anchor="_Toc167710460" w:history="1">
             <w:r>
               <w:rPr>
                 <w:rStyle w:val="Hyperlink"/>
@@ -2984,7 +3000,7 @@
                 <w:noProof/>
                 <w:webHidden/>
               </w:rPr>
-              <w:instrText xml:space="preserve"> PAGEREF _Toc156763550 \h </w:instrText>
+              <w:instrText xml:space="preserve"> PAGEREF _Toc167710460 \h </w:instrText>
             </w:r>
             <w:r>
               <w:rPr>
@@ -3019,7 +3035,7 @@
           <w:pPr>
             <w:pStyle w:val="TOC2"/>
             <w:tabs>
-              <w:tab w:val="right" w:leader="dot" w:pos="9060"/>
+              <w:tab w:val="right" w:leader="dot" w:pos="8493"/>
             </w:tabs>
             <w:rPr>
               <w:rFonts w:asciiTheme="minorHAnsi" w:hAnsiTheme="minorHAnsi" w:cstheme="minorBidi"/>
@@ -3030,7 +3046,7 @@
               <w14:ligatures w14:val="standardContextual"/>
             </w:rPr>
           </w:pPr>
-          <w:hyperlink w:anchor="_Toc156763551" w:history="1">
+          <w:hyperlink w:anchor="_Toc167710461" w:history="1">
             <w:r>
               <w:rPr>
                 <w:rStyle w:val="Hyperlink"/>
@@ -3058,7 +3074,7 @@
                 <w:noProof/>
                 <w:webHidden/>
               </w:rPr>
-              <w:instrText xml:space="preserve"> PAGEREF _Toc156763551 \h </w:instrText>
+              <w:instrText xml:space="preserve"> PAGEREF _Toc167710461 \h </w:instrText>
             </w:r>
             <w:r>
               <w:rPr>
@@ -3093,7 +3109,7 @@
           <w:pPr>
             <w:pStyle w:val="TOC2"/>
             <w:tabs>
-              <w:tab w:val="right" w:leader="dot" w:pos="9060"/>
+              <w:tab w:val="right" w:leader="dot" w:pos="8493"/>
             </w:tabs>
             <w:rPr>
               <w:rFonts w:asciiTheme="minorHAnsi" w:hAnsiTheme="minorHAnsi" w:cstheme="minorBidi"/>
@@ -3104,7 +3120,7 @@
               <w14:ligatures w14:val="standardContextual"/>
             </w:rPr>
           </w:pPr>
-          <w:hyperlink w:anchor="_Toc156763552" w:history="1">
+          <w:hyperlink w:anchor="_Toc167710462" w:history="1">
             <w:r>
               <w:rPr>
                 <w:rStyle w:val="Hyperlink"/>
@@ -3132,7 +3148,7 @@
                 <w:noProof/>
                 <w:webHidden/>
               </w:rPr>
-              <w:instrText xml:space="preserve"> PAGEREF _Toc156763552 \h </w:instrText>
+              <w:instrText xml:space="preserve"> PAGEREF _Toc167710462 \h </w:instrText>
             </w:r>
             <w:r>
               <w:rPr>
@@ -3167,7 +3183,7 @@
           <w:pPr>
             <w:pStyle w:val="TOC1"/>
             <w:tabs>
-              <w:tab w:val="right" w:leader="dot" w:pos="9060"/>
+              <w:tab w:val="right" w:leader="dot" w:pos="8493"/>
             </w:tabs>
             <w:rPr>
               <w:rFonts w:asciiTheme="minorHAnsi" w:hAnsiTheme="minorHAnsi" w:cstheme="minorBidi"/>
@@ -3178,7 +3194,7 @@
               <w14:ligatures w14:val="standardContextual"/>
             </w:rPr>
           </w:pPr>
-          <w:hyperlink w:anchor="_Toc156763553" w:history="1">
+          <w:hyperlink w:anchor="_Toc167710463" w:history="1">
             <w:r>
               <w:rPr>
                 <w:rStyle w:val="Hyperlink"/>
@@ -3206,7 +3222,7 @@
                 <w:noProof/>
                 <w:webHidden/>
               </w:rPr>
-              <w:instrText xml:space="preserve"> PAGEREF _Toc156763553 \h </w:instrText>
+              <w:instrText xml:space="preserve"> PAGEREF _Toc167710463 \h </w:instrText>
             </w:r>
             <w:r>
               <w:rPr>
@@ -3241,7 +3257,7 @@
           <w:pPr>
             <w:pStyle w:val="TOC1"/>
             <w:tabs>
-              <w:tab w:val="right" w:leader="dot" w:pos="9060"/>
+              <w:tab w:val="right" w:leader="dot" w:pos="8493"/>
             </w:tabs>
             <w:rPr>
               <w:rFonts w:asciiTheme="minorHAnsi" w:hAnsiTheme="minorHAnsi" w:cstheme="minorBidi"/>
@@ -3252,14 +3268,14 @@
               <w14:ligatures w14:val="standardContextual"/>
             </w:rPr>
           </w:pPr>
-          <w:hyperlink w:anchor="_Toc156763554" w:history="1">
+          <w:hyperlink w:anchor="_Toc167710464" w:history="1">
             <w:r>
               <w:rPr>
                 <w:rStyle w:val="Hyperlink"/>
                 <w:noProof/>
                 <w:lang w:val="pl-PL"/>
               </w:rPr>
-              <w:t>Spis Ilustracji</w:t>
+              <w:t>Spis Ilustracji`</w:t>
             </w:r>
             <w:r>
               <w:rPr>
@@ -3280,7 +3296,7 @@
                 <w:noProof/>
                 <w:webHidden/>
               </w:rPr>
-              <w:instrText xml:space="preserve"> PAGEREF _Toc156763554 \h </w:instrText>
+              <w:instrText xml:space="preserve"> PAGEREF _Toc167710464 \h </w:instrText>
             </w:r>
             <w:r>
               <w:rPr>
@@ -3315,7 +3331,7 @@
           <w:pPr>
             <w:pStyle w:val="TOC1"/>
             <w:tabs>
-              <w:tab w:val="right" w:leader="dot" w:pos="9060"/>
+              <w:tab w:val="right" w:leader="dot" w:pos="8493"/>
             </w:tabs>
             <w:rPr>
               <w:rFonts w:asciiTheme="minorHAnsi" w:hAnsiTheme="minorHAnsi" w:cstheme="minorBidi"/>
@@ -3326,7 +3342,7 @@
               <w14:ligatures w14:val="standardContextual"/>
             </w:rPr>
           </w:pPr>
-          <w:hyperlink w:anchor="_Toc156763555" w:history="1">
+          <w:hyperlink w:anchor="_Toc167710465" w:history="1">
             <w:r>
               <w:rPr>
                 <w:rStyle w:val="Hyperlink"/>
@@ -3354,7 +3370,7 @@
                 <w:noProof/>
                 <w:webHidden/>
               </w:rPr>
-              <w:instrText xml:space="preserve"> PAGEREF _Toc156763555 \h </w:instrText>
+              <w:instrText xml:space="preserve"> PAGEREF _Toc167710465 \h </w:instrText>
             </w:r>
             <w:r>
               <w:rPr>
@@ -3434,7 +3450,7 @@
           <w:lang w:val="pl-PL"/>
         </w:rPr>
       </w:pPr>
-      <w:bookmarkStart w:id="0" w:name="_Toc156763518"/>
+      <w:bookmarkStart w:id="0" w:name="_Toc167710428"/>
       <w:r>
         <w:rPr>
           <w:lang w:val="pl-PL"/>
@@ -3456,7 +3472,7 @@
           <w:lang w:val="pl-PL"/>
         </w:rPr>
       </w:pPr>
-      <w:bookmarkStart w:id="1" w:name="_Toc156763519"/>
+      <w:bookmarkStart w:id="1" w:name="_Toc167710429"/>
       <w:r>
         <w:rPr>
           <w:lang w:val="pl-PL"/>
@@ -3556,7 +3572,19 @@
         <w:rPr>
           <w:lang w:val="pl-PL"/>
         </w:rPr>
-        <w:t>ch zawartość może zostać wyświetlona w sposób inny niż przewidziane to było przez autora ze względu na różnice w wersji lub producen</w:t>
+        <w:t>ch zawartość może zostać wyświetlona w sposób inny niż przewidziane było</w:t>
+      </w:r>
+      <w:r>
+        <w:rPr>
+          <w:lang w:val="pl-PL"/>
+        </w:rPr>
+        <w:t xml:space="preserve"> to</w:t>
+      </w:r>
+      <w:r>
+        <w:rPr>
+          <w:lang w:val="pl-PL"/>
+        </w:rPr>
+        <w:t xml:space="preserve"> przez autora ze względu na różnice w wersji lub producen</w:t>
       </w:r>
       <w:r>
         <w:rPr>
@@ -3589,11 +3617,13 @@
         <w:rPr>
           <w:lang w:val="pl-PL"/>
         </w:rPr>
-        <w:t>Alternatywą jest tzw. „</w:t>
+        <w:t xml:space="preserve">Alternatywą jest tzw. </w:t>
       </w:r>
       <w:proofErr w:type="spellStart"/>
       <w:r>
         <w:rPr>
+          <w:i/>
+          <w:iCs/>
           <w:lang w:val="pl-PL"/>
         </w:rPr>
         <w:t>plain</w:t>
@@ -3601,14 +3631,17 @@
       <w:proofErr w:type="spellEnd"/>
       <w:r>
         <w:rPr>
+          <w:i/>
+          <w:iCs/>
           <w:lang w:val="pl-PL"/>
         </w:rPr>
         <w:t xml:space="preserve"> </w:t>
       </w:r>
       <w:proofErr w:type="spellStart"/>
-      <w:proofErr w:type="gramStart"/>
-      <w:r>
-        <w:rPr>
+      <w:r>
+        <w:rPr>
+          <w:i/>
+          <w:iCs/>
           <w:lang w:val="pl-PL"/>
         </w:rPr>
         <w:t>text</w:t>
@@ -3618,14 +3651,37 @@
         <w:rPr>
           <w:lang w:val="pl-PL"/>
         </w:rPr>
-        <w:t>”(</w:t>
-      </w:r>
-      <w:proofErr w:type="gramEnd"/>
-      <w:r>
-        <w:rPr>
-          <w:lang w:val="pl-PL"/>
-        </w:rPr>
-        <w:t xml:space="preserve">z j. Angielskiego „czysty tekst”) czyli zapisanie skomplikowanej składni formatującej w formie czystego tekstu. Taki tekst może być modyfikowany na bieżąco, żeby ukryć znaczniki, lub dopiero po zatwierdzeniu pliku. Takie rozwiązanie pozwala na przenoszenie plików między różnymi platformami bez utraty ich zawartości oraz formatowania. Detale odczytu wspomnianych plików będą się oczywiście różnić – ze względu na decyzje twórców oprogramowania lub samego użytkownika. Prostota działania standardów takich jak </w:t>
+        <w:t xml:space="preserve"> </w:t>
+      </w:r>
+      <w:r>
+        <w:rPr>
+          <w:lang w:val="pl-PL"/>
+        </w:rPr>
+        <w:t>(z j. Angielskiego</w:t>
+      </w:r>
+      <w:r>
+        <w:rPr>
+          <w:lang w:val="pl-PL"/>
+        </w:rPr>
+        <w:t>:</w:t>
+      </w:r>
+      <w:r>
+        <w:rPr>
+          <w:lang w:val="pl-PL"/>
+        </w:rPr>
+        <w:t xml:space="preserve"> czysty tekst) czyli zapisanie skomplikowanej składni formatującej w </w:t>
+      </w:r>
+      <w:r>
+        <w:rPr>
+          <w:lang w:val="pl-PL"/>
+        </w:rPr>
+        <w:t>postaci</w:t>
+      </w:r>
+      <w:r>
+        <w:rPr>
+          <w:lang w:val="pl-PL"/>
+        </w:rPr>
+        <w:t xml:space="preserve"> czystego tekstu. Taki tekst może być modyfikowany na bieżąco, żeby ukryć znaczniki, lub dopiero po zatwierdzeniu pliku. Takie rozwiązanie pozwala na przenoszenie plików między różnymi platformami bez utraty ich zawartości oraz formatowania. Detale odczytu wspomnianych plików będą się oczywiście różnić – ze względu na decyzje twórców oprogramowania lub samego użytkownika. Prostota działania standardów takich jak </w:t>
       </w:r>
       <w:proofErr w:type="spellStart"/>
       <w:r>
@@ -3682,6 +3738,8 @@
       <w:proofErr w:type="spellStart"/>
       <w:r>
         <w:rPr>
+          <w:i/>
+          <w:iCs/>
           <w:lang w:val="pl-PL"/>
         </w:rPr>
         <w:t>plain</w:t>
@@ -3689,6 +3747,8 @@
       <w:proofErr w:type="spellEnd"/>
       <w:r>
         <w:rPr>
+          <w:i/>
+          <w:iCs/>
           <w:lang w:val="pl-PL"/>
         </w:rPr>
         <w:t xml:space="preserve"> </w:t>
@@ -3696,8 +3756,11 @@
       <w:proofErr w:type="spellStart"/>
       <w:r>
         <w:rPr>
-          <w:lang w:val="pl-PL"/>
-        </w:rPr>
+          <w:i/>
+          <w:iCs/>
+          <w:lang w:val="pl-PL"/>
+        </w:rPr>
+        <w:lastRenderedPageBreak/>
         <w:t>text</w:t>
       </w:r>
       <w:proofErr w:type="spellEnd"/>
@@ -3734,7 +3797,7 @@
           <w:lang w:val="pl-PL"/>
         </w:rPr>
       </w:pPr>
-      <w:bookmarkStart w:id="2" w:name="_Toc156763520"/>
+      <w:bookmarkStart w:id="2" w:name="_Toc167710430"/>
       <w:r>
         <w:rPr>
           <w:lang w:val="pl-PL"/>
@@ -3778,7 +3841,7 @@
         <w:pStyle w:val="Heading3"/>
         <w:spacing w:line="360" w:lineRule="auto"/>
       </w:pPr>
-      <w:bookmarkStart w:id="3" w:name="_Toc156763521"/>
+      <w:bookmarkStart w:id="3" w:name="_Toc167710431"/>
       <w:r>
         <w:t xml:space="preserve">1.2.1. </w:t>
       </w:r>
@@ -3792,44 +3855,69 @@
         <w:pStyle w:val="Heading3"/>
         <w:spacing w:line="360" w:lineRule="auto"/>
       </w:pPr>
-      <w:bookmarkStart w:id="4" w:name="_Toc156763522"/>
+      <w:bookmarkStart w:id="4" w:name="_Toc167710432"/>
       <w:r>
         <w:t xml:space="preserve">1.2.2. </w:t>
       </w:r>
       <w:r>
-        <w:t>Obsidian.md</w:t>
+        <w:rPr>
+          <w:lang w:val="pl-PL"/>
+        </w:rPr>
+        <w:t xml:space="preserve">Google </w:t>
+      </w:r>
+      <w:proofErr w:type="spellStart"/>
+      <w:r>
+        <w:rPr>
+          <w:lang w:val="pl-PL"/>
+        </w:rPr>
+        <w:t>Keep</w:t>
       </w:r>
       <w:bookmarkEnd w:id="4"/>
+      <w:proofErr w:type="spellEnd"/>
     </w:p>
     <w:p>
       <w:pPr>
         <w:pStyle w:val="Heading3"/>
         <w:spacing w:line="360" w:lineRule="auto"/>
       </w:pPr>
-      <w:bookmarkStart w:id="5" w:name="_Toc156763523"/>
+      <w:bookmarkStart w:id="5" w:name="_Toc167710433"/>
       <w:r>
         <w:t xml:space="preserve">1.2.3. </w:t>
       </w:r>
-      <w:r>
-        <w:t>Tempo</w:t>
+      <w:proofErr w:type="spellStart"/>
+      <w:r>
+        <w:t>Logseq</w:t>
       </w:r>
       <w:bookmarkEnd w:id="5"/>
+      <w:proofErr w:type="spellEnd"/>
     </w:p>
     <w:p>
       <w:pPr>
         <w:pStyle w:val="Heading3"/>
         <w:spacing w:line="360" w:lineRule="auto"/>
-      </w:pPr>
-      <w:bookmarkStart w:id="6" w:name="_Toc156763524"/>
-      <w:r>
+        <w:rPr>
+          <w:lang w:val="pl-PL"/>
+        </w:rPr>
+      </w:pPr>
+      <w:bookmarkStart w:id="6" w:name="_Toc167710434"/>
+      <w:r>
+        <w:rPr>
+          <w:lang w:val="pl-PL"/>
+        </w:rPr>
         <w:t xml:space="preserve">1.2.4. </w:t>
       </w:r>
       <w:r>
-        <w:t>Google Keep</w:t>
+        <w:t>Obsidian.md</w:t>
       </w:r>
       <w:bookmarkEnd w:id="6"/>
     </w:p>
-    <w:p/>
+    <w:p>
+      <w:pPr>
+        <w:rPr>
+          <w:lang w:val="pl-PL"/>
+        </w:rPr>
+      </w:pPr>
+    </w:p>
     <w:p>
       <w:pPr>
         <w:pStyle w:val="Heading2"/>
@@ -3837,7 +3925,7 @@
           <w:lang w:val="pl-PL"/>
         </w:rPr>
       </w:pPr>
-      <w:bookmarkStart w:id="7" w:name="_Toc156763525"/>
+      <w:bookmarkStart w:id="7" w:name="_Toc167710435"/>
       <w:r>
         <w:rPr>
           <w:lang w:val="pl-PL"/>
@@ -4099,94 +4187,22 @@
     </w:p>
     <w:p>
       <w:pPr>
-        <w:spacing w:line="360" w:lineRule="auto"/>
-        <w:rPr>
-          <w:lang w:val="pl-PL"/>
-        </w:rPr>
-      </w:pPr>
-    </w:p>
-    <w:p>
-      <w:pPr>
-        <w:pStyle w:val="ListParagraph"/>
-        <w:numPr>
-          <w:ilvl w:val="1"/>
-          <w:numId w:val="2"/>
-        </w:numPr>
-        <w:spacing w:line="360" w:lineRule="auto"/>
-        <w:rPr>
-          <w:lang w:val="pl-PL"/>
-        </w:rPr>
-      </w:pPr>
-      <w:r>
-        <w:rPr>
-          <w:lang w:val="pl-PL"/>
-        </w:rPr>
-        <w:t>Wymagania aplikacji</w:t>
-      </w:r>
-    </w:p>
-    <w:p>
-      <w:pPr>
-        <w:pStyle w:val="ListParagraph"/>
-        <w:numPr>
-          <w:ilvl w:val="2"/>
-          <w:numId w:val="2"/>
-        </w:numPr>
-        <w:spacing w:line="360" w:lineRule="auto"/>
-        <w:rPr>
-          <w:lang w:val="pl-PL"/>
-        </w:rPr>
-      </w:pPr>
-      <w:r>
-        <w:rPr>
-          <w:lang w:val="pl-PL"/>
-        </w:rPr>
-        <w:t>Wymagania funkcjonalne</w:t>
-      </w:r>
-    </w:p>
-    <w:p>
-      <w:pPr>
-        <w:spacing w:line="360" w:lineRule="auto"/>
-        <w:ind w:firstLine="720"/>
-        <w:rPr>
-          <w:lang w:val="pl-PL"/>
-        </w:rPr>
-      </w:pPr>
-      <w:r>
-        <w:rPr>
-          <w:lang w:val="pl-PL"/>
-        </w:rPr>
-        <w:t>Główne funkcje aplikacji to tworzenie, modyfikowanie i planowanie w czasie notatek oraz list zadań. Są to fundamenty aplikacji</w:t>
-      </w:r>
-    </w:p>
-    <w:p>
-      <w:pPr>
-        <w:pStyle w:val="ListParagraph"/>
-        <w:numPr>
-          <w:ilvl w:val="2"/>
-          <w:numId w:val="2"/>
-        </w:numPr>
-        <w:spacing w:line="360" w:lineRule="auto"/>
-        <w:rPr>
-          <w:lang w:val="pl-PL"/>
-        </w:rPr>
-      </w:pPr>
-      <w:r>
-        <w:rPr>
-          <w:lang w:val="pl-PL"/>
-        </w:rPr>
-        <w:lastRenderedPageBreak/>
-        <w:t>Wymagania niefunkcjonalne</w:t>
-      </w:r>
-    </w:p>
-    <w:p>
-      <w:pPr>
         <w:pStyle w:val="Heading2"/>
         <w:spacing w:line="360" w:lineRule="auto"/>
         <w:rPr>
           <w:lang w:val="pl-PL"/>
         </w:rPr>
       </w:pPr>
-      <w:bookmarkStart w:id="8" w:name="_Toc156763526"/>
+    </w:p>
+    <w:p>
+      <w:pPr>
+        <w:pStyle w:val="Heading2"/>
+        <w:spacing w:line="360" w:lineRule="auto"/>
+        <w:rPr>
+          <w:lang w:val="pl-PL"/>
+        </w:rPr>
+      </w:pPr>
+      <w:bookmarkStart w:id="8" w:name="_Toc167710436"/>
       <w:r>
         <w:rPr>
           <w:lang w:val="pl-PL"/>
@@ -4268,7 +4284,7 @@
           <w:lang w:val="pl-PL"/>
         </w:rPr>
       </w:pPr>
-      <w:bookmarkStart w:id="9" w:name="_Toc156763527"/>
+      <w:bookmarkStart w:id="9" w:name="_Toc167710437"/>
       <w:r>
         <w:rPr>
           <w:lang w:val="pl-PL"/>
@@ -4290,7 +4306,7 @@
           <w:lang w:val="pl-PL"/>
         </w:rPr>
       </w:pPr>
-      <w:bookmarkStart w:id="10" w:name="_Toc156763528"/>
+      <w:bookmarkStart w:id="10" w:name="_Toc167710438"/>
       <w:r>
         <w:rPr>
           <w:lang w:val="pl-PL"/>
@@ -4311,7 +4327,7 @@
           <w:lang w:val="pl-PL"/>
         </w:rPr>
       </w:pPr>
-      <w:bookmarkStart w:id="11" w:name="_Toc156763529"/>
+      <w:bookmarkStart w:id="11" w:name="_Toc167710439"/>
       <w:r>
         <w:rPr>
           <w:lang w:val="pl-PL"/>
@@ -4332,7 +4348,7 @@
           <w:lang w:val="pl-PL"/>
         </w:rPr>
       </w:pPr>
-      <w:bookmarkStart w:id="12" w:name="_Toc156763530"/>
+      <w:bookmarkStart w:id="12" w:name="_Toc167710440"/>
       <w:r>
         <w:rPr>
           <w:lang w:val="pl-PL"/>
@@ -4340,12 +4356,33 @@
         <w:t>Studium Wykonalności</w:t>
       </w:r>
       <w:bookmarkEnd w:id="12"/>
+    </w:p>
+    <w:p>
+      <w:pPr>
+        <w:rPr>
+          <w:lang w:val="pl-PL"/>
+        </w:rPr>
+      </w:pPr>
+    </w:p>
+    <w:p>
+      <w:pPr>
+        <w:rPr>
+          <w:lang w:val="pl-PL"/>
+        </w:rPr>
+      </w:pPr>
       <w:r>
         <w:rPr>
           <w:lang w:val="pl-PL"/>
         </w:rPr>
         <w:br w:type="page"/>
       </w:r>
+    </w:p>
+    <w:p>
+      <w:pPr>
+        <w:rPr>
+          <w:lang w:val="pl-PL"/>
+        </w:rPr>
+      </w:pPr>
     </w:p>
     <w:p>
       <w:pPr>
@@ -4355,12 +4392,11 @@
           <w:lang w:val="pl-PL"/>
         </w:rPr>
       </w:pPr>
-      <w:bookmarkStart w:id="13" w:name="_Toc156763531"/>
-      <w:r>
-        <w:rPr>
-          <w:lang w:val="pl-PL"/>
-        </w:rPr>
-        <w:lastRenderedPageBreak/>
+      <w:bookmarkStart w:id="13" w:name="_Toc167710441"/>
+      <w:r>
+        <w:rPr>
+          <w:lang w:val="pl-PL"/>
+        </w:rPr>
         <w:t>3</w:t>
       </w:r>
       <w:r>
@@ -4385,7 +4421,7 @@
           <w:lang w:val="pl-PL"/>
         </w:rPr>
       </w:pPr>
-      <w:bookmarkStart w:id="14" w:name="_Toc156763532"/>
+      <w:bookmarkStart w:id="14" w:name="_Toc167710442"/>
       <w:r>
         <w:rPr>
           <w:lang w:val="pl-PL"/>
@@ -4410,13 +4446,40 @@
     </w:p>
     <w:p>
       <w:pPr>
+        <w:rPr>
+          <w:lang w:val="pl-PL"/>
+        </w:rPr>
+      </w:pPr>
+      <w:r>
+        <w:rPr>
+          <w:lang w:val="pl-PL"/>
+        </w:rPr>
+        <w:t xml:space="preserve">Krótki opis funkcjonowania oprogramowania </w:t>
+      </w:r>
+      <w:proofErr w:type="spellStart"/>
+      <w:r>
+        <w:rPr>
+          <w:lang w:val="pl-PL"/>
+        </w:rPr>
+        <w:t>Figma</w:t>
+      </w:r>
+      <w:proofErr w:type="spellEnd"/>
+      <w:r>
+        <w:rPr>
+          <w:lang w:val="pl-PL"/>
+        </w:rPr>
+        <w:t>.</w:t>
+      </w:r>
+    </w:p>
+    <w:p>
+      <w:pPr>
         <w:pStyle w:val="Heading2"/>
         <w:spacing w:line="360" w:lineRule="auto"/>
         <w:rPr>
           <w:lang w:val="pl-PL"/>
         </w:rPr>
       </w:pPr>
-      <w:bookmarkStart w:id="15" w:name="_Toc156763533"/>
+      <w:bookmarkStart w:id="15" w:name="_Toc167710443"/>
       <w:r>
         <w:rPr>
           <w:lang w:val="pl-PL"/>
@@ -4424,6 +4487,19 @@
         <w:t>3.2. Projekt Interfejsu</w:t>
       </w:r>
       <w:bookmarkEnd w:id="15"/>
+    </w:p>
+    <w:p>
+      <w:pPr>
+        <w:rPr>
+          <w:lang w:val="pl-PL"/>
+        </w:rPr>
+      </w:pPr>
+      <w:r>
+        <w:rPr>
+          <w:lang w:val="pl-PL"/>
+        </w:rPr>
+        <w:t>Opis funkcjonalności elementów interfejsu oraz pokazanie ich wyglądu.</w:t>
+      </w:r>
     </w:p>
     <w:p>
       <w:pPr>
@@ -4433,7 +4509,7 @@
           <w:lang w:val="pl-PL"/>
         </w:rPr>
       </w:pPr>
-      <w:bookmarkStart w:id="16" w:name="_Toc156763534"/>
+      <w:bookmarkStart w:id="16" w:name="_Toc167710444"/>
       <w:r>
         <w:rPr>
           <w:lang w:val="pl-PL"/>
@@ -4465,6 +4541,19 @@
         <w:t>Prototyp</w:t>
       </w:r>
       <w:bookmarkEnd w:id="16"/>
+    </w:p>
+    <w:p>
+      <w:pPr>
+        <w:rPr>
+          <w:lang w:val="pl-PL"/>
+        </w:rPr>
+      </w:pPr>
+      <w:r>
+        <w:rPr>
+          <w:lang w:val="pl-PL"/>
+        </w:rPr>
+        <w:t>Przegląd działania i całościowego wyglądu prototypu.</w:t>
+      </w:r>
     </w:p>
     <w:p>
       <w:pPr>
@@ -4492,7 +4581,7 @@
           <w:lang w:val="pl-PL"/>
         </w:rPr>
       </w:pPr>
-      <w:bookmarkStart w:id="17" w:name="_Toc156763535"/>
+      <w:bookmarkStart w:id="17" w:name="_Toc167710445"/>
       <w:r>
         <w:rPr>
           <w:lang w:val="pl-PL"/>
@@ -4516,7 +4605,7 @@
           <w:lang w:val="pl-PL"/>
         </w:rPr>
       </w:pPr>
-      <w:bookmarkStart w:id="18" w:name="_Toc156763536"/>
+      <w:bookmarkStart w:id="18" w:name="_Toc167710446"/>
       <w:r>
         <w:rPr>
           <w:lang w:val="pl-PL"/>
@@ -4541,28 +4630,16 @@
       <w:pPr>
         <w:pStyle w:val="Heading2"/>
         <w:spacing w:line="360" w:lineRule="auto"/>
-        <w:rPr>
-          <w:lang w:val="pl-PL"/>
-        </w:rPr>
-      </w:pPr>
-      <w:bookmarkStart w:id="19" w:name="_Toc156763537"/>
-      <w:r>
-        <w:rPr>
-          <w:lang w:val="pl-PL"/>
-        </w:rPr>
+      </w:pPr>
+      <w:bookmarkStart w:id="19" w:name="_Toc167710447"/>
+      <w:r>
         <w:t>4</w:t>
       </w:r>
       <w:r>
-        <w:rPr>
-          <w:lang w:val="pl-PL"/>
-        </w:rPr>
         <w:t xml:space="preserve">.2. </w:t>
       </w:r>
       <w:r>
-        <w:rPr>
-          <w:lang w:val="pl-PL"/>
-        </w:rPr>
-        <w:t>Vue.JS</w:t>
+        <w:t>React.js</w:t>
       </w:r>
       <w:bookmarkEnd w:id="19"/>
     </w:p>
@@ -4570,58 +4647,32 @@
       <w:pPr>
         <w:pStyle w:val="Heading2"/>
         <w:spacing w:line="360" w:lineRule="auto"/>
-        <w:rPr>
-          <w:lang w:val="pl-PL"/>
-        </w:rPr>
-      </w:pPr>
-      <w:bookmarkStart w:id="20" w:name="_Toc156763538"/>
-      <w:r>
-        <w:rPr>
-          <w:lang w:val="pl-PL"/>
-        </w:rPr>
+      </w:pPr>
+      <w:bookmarkStart w:id="20" w:name="_Toc167710448"/>
+      <w:r>
         <w:t>4</w:t>
       </w:r>
       <w:r>
-        <w:rPr>
-          <w:lang w:val="pl-PL"/>
-        </w:rPr>
         <w:t xml:space="preserve">.3. </w:t>
       </w:r>
-      <w:proofErr w:type="spellStart"/>
-      <w:r>
-        <w:rPr>
-          <w:lang w:val="pl-PL"/>
-        </w:rPr>
-        <w:t>Webpack</w:t>
+      <w:r>
+        <w:t>Vite</w:t>
       </w:r>
       <w:bookmarkEnd w:id="20"/>
-      <w:proofErr w:type="spellEnd"/>
     </w:p>
     <w:p>
       <w:pPr>
         <w:pStyle w:val="Heading2"/>
         <w:spacing w:line="360" w:lineRule="auto"/>
-        <w:rPr>
-          <w:lang w:val="pl-PL"/>
-        </w:rPr>
-      </w:pPr>
-      <w:bookmarkStart w:id="21" w:name="_Toc156763539"/>
-      <w:r>
-        <w:rPr>
-          <w:lang w:val="pl-PL"/>
-        </w:rPr>
+      </w:pPr>
+      <w:bookmarkStart w:id="21" w:name="_Toc167710449"/>
+      <w:r>
         <w:t>4</w:t>
       </w:r>
       <w:r>
-        <w:rPr>
-          <w:lang w:val="pl-PL"/>
-        </w:rPr>
         <w:t xml:space="preserve">.4. </w:t>
       </w:r>
       <w:r>
-        <w:rPr>
-          <w:lang w:val="pl-PL"/>
-        </w:rPr>
         <w:t>SASS</w:t>
       </w:r>
       <w:bookmarkEnd w:id="21"/>
@@ -4630,50 +4681,24 @@
       <w:pPr>
         <w:pStyle w:val="Heading2"/>
         <w:spacing w:line="360" w:lineRule="auto"/>
-        <w:rPr>
-          <w:lang w:val="pl-PL"/>
-        </w:rPr>
-      </w:pPr>
-      <w:bookmarkStart w:id="22" w:name="_Toc156763540"/>
-      <w:r>
-        <w:rPr>
-          <w:lang w:val="pl-PL"/>
-        </w:rPr>
+      </w:pPr>
+      <w:bookmarkStart w:id="22" w:name="_Toc167710450"/>
+      <w:r>
         <w:t>4</w:t>
       </w:r>
       <w:r>
-        <w:rPr>
-          <w:lang w:val="pl-PL"/>
-        </w:rPr>
         <w:t>.</w:t>
       </w:r>
       <w:r>
-        <w:rPr>
-          <w:lang w:val="pl-PL"/>
-        </w:rPr>
         <w:t>5</w:t>
       </w:r>
       <w:r>
-        <w:rPr>
-          <w:lang w:val="pl-PL"/>
-        </w:rPr>
         <w:t xml:space="preserve">. </w:t>
       </w:r>
       <w:r>
-        <w:rPr>
-          <w:lang w:val="pl-PL"/>
-        </w:rPr>
-        <w:t xml:space="preserve">Visual Studio </w:t>
-      </w:r>
-      <w:proofErr w:type="spellStart"/>
-      <w:r>
-        <w:rPr>
-          <w:lang w:val="pl-PL"/>
-        </w:rPr>
-        <w:t>Code</w:t>
+        <w:t>Visual Studio Code</w:t>
       </w:r>
       <w:bookmarkEnd w:id="22"/>
-      <w:proofErr w:type="spellEnd"/>
     </w:p>
     <w:p>
       <w:pPr>
@@ -4683,7 +4708,7 @@
           <w:lang w:val="pl-PL"/>
         </w:rPr>
       </w:pPr>
-      <w:bookmarkStart w:id="23" w:name="_Toc156763541"/>
+      <w:bookmarkStart w:id="23" w:name="_Toc167710451"/>
       <w:r>
         <w:rPr>
           <w:lang w:val="pl-PL"/>
@@ -4742,7 +4767,7 @@
           <w:lang w:val="pl-PL"/>
         </w:rPr>
       </w:pPr>
-      <w:bookmarkStart w:id="24" w:name="_Toc156763542"/>
+      <w:bookmarkStart w:id="24" w:name="_Toc167710452"/>
       <w:r>
         <w:rPr>
           <w:lang w:val="pl-PL"/>
@@ -4772,7 +4797,7 @@
           <w:lang w:val="pl-PL"/>
         </w:rPr>
       </w:pPr>
-      <w:bookmarkStart w:id="25" w:name="_Toc156763543"/>
+      <w:bookmarkStart w:id="25" w:name="_Toc167710453"/>
       <w:r>
         <w:rPr>
           <w:lang w:val="pl-PL"/>
@@ -4801,7 +4826,7 @@
           <w:lang w:val="pl-PL"/>
         </w:rPr>
       </w:pPr>
-      <w:bookmarkStart w:id="26" w:name="_Toc156763544"/>
+      <w:bookmarkStart w:id="26" w:name="_Toc167710454"/>
       <w:r>
         <w:rPr>
           <w:lang w:val="pl-PL"/>
@@ -4830,7 +4855,7 @@
           <w:lang w:val="pl-PL"/>
         </w:rPr>
       </w:pPr>
-      <w:bookmarkStart w:id="27" w:name="_Toc156763545"/>
+      <w:bookmarkStart w:id="27" w:name="_Toc167710455"/>
       <w:r>
         <w:rPr>
           <w:lang w:val="pl-PL"/>
@@ -4885,7 +4910,7 @@
           <w:lang w:val="pl-PL"/>
         </w:rPr>
       </w:pPr>
-      <w:bookmarkStart w:id="28" w:name="_Toc156763546"/>
+      <w:bookmarkStart w:id="28" w:name="_Toc167710456"/>
       <w:r>
         <w:rPr>
           <w:lang w:val="pl-PL"/>
@@ -4903,7 +4928,7 @@
           <w:lang w:val="pl-PL"/>
         </w:rPr>
       </w:pPr>
-      <w:bookmarkStart w:id="29" w:name="_Toc156763547"/>
+      <w:bookmarkStart w:id="29" w:name="_Toc167710457"/>
       <w:r>
         <w:rPr>
           <w:lang w:val="pl-PL"/>
@@ -4934,7 +4959,7 @@
           <w:lang w:val="pl-PL"/>
         </w:rPr>
       </w:pPr>
-      <w:bookmarkStart w:id="30" w:name="_Toc156763548"/>
+      <w:bookmarkStart w:id="30" w:name="_Toc167710458"/>
       <w:r>
         <w:rPr>
           <w:lang w:val="pl-PL"/>
@@ -4951,7 +4976,7 @@
           <w:lang w:val="pl-PL"/>
         </w:rPr>
       </w:pPr>
-      <w:bookmarkStart w:id="31" w:name="_Toc156763549"/>
+      <w:bookmarkStart w:id="31" w:name="_Toc167710459"/>
       <w:r>
         <w:rPr>
           <w:lang w:val="pl-PL"/>
@@ -4994,7 +5019,7 @@
           <w:lang w:val="pl-PL"/>
         </w:rPr>
       </w:pPr>
-      <w:bookmarkStart w:id="32" w:name="_Toc156763550"/>
+      <w:bookmarkStart w:id="32" w:name="_Toc167710460"/>
       <w:r>
         <w:rPr>
           <w:lang w:val="pl-PL"/>
@@ -5012,7 +5037,7 @@
           <w:lang w:val="pl-PL"/>
         </w:rPr>
       </w:pPr>
-      <w:bookmarkStart w:id="33" w:name="_Toc156763551"/>
+      <w:bookmarkStart w:id="33" w:name="_Toc167710461"/>
       <w:r>
         <w:rPr>
           <w:lang w:val="pl-PL"/>
@@ -5029,7 +5054,7 @@
           <w:lang w:val="pl-PL"/>
         </w:rPr>
       </w:pPr>
-      <w:bookmarkStart w:id="34" w:name="_Toc156763552"/>
+      <w:bookmarkStart w:id="34" w:name="_Toc167710462"/>
       <w:r>
         <w:rPr>
           <w:lang w:val="pl-PL"/>
@@ -5064,7 +5089,7 @@
           <w:lang w:val="pl-PL"/>
         </w:rPr>
       </w:pPr>
-      <w:bookmarkStart w:id="35" w:name="_Toc156763553"/>
+      <w:bookmarkStart w:id="35" w:name="_Toc167710463"/>
       <w:r>
         <w:rPr>
           <w:lang w:val="pl-PL"/>
@@ -5076,13 +5101,433 @@
     </w:p>
     <w:p>
       <w:pPr>
+        <w:pStyle w:val="ListParagraph"/>
+        <w:numPr>
+          <w:ilvl w:val="0"/>
+          <w:numId w:val="8"/>
+        </w:numPr>
+        <w:rPr>
+          <w:lang w:val="pl-PL"/>
+        </w:rPr>
+      </w:pPr>
+      <w:r>
+        <w:rPr>
+          <w:lang w:val="pl-PL"/>
+        </w:rPr>
+        <w:t>(</w:t>
+      </w:r>
+      <w:proofErr w:type="spellStart"/>
+      <w:r>
+        <w:rPr>
+          <w:lang w:val="pl-PL"/>
+        </w:rPr>
+        <w:t>Mardan</w:t>
+      </w:r>
+      <w:proofErr w:type="spellEnd"/>
+      <w:r>
+        <w:rPr>
+          <w:lang w:val="pl-PL"/>
+        </w:rPr>
+        <w:t>, 2020, s</w:t>
+      </w:r>
+      <w:r>
+        <w:rPr>
+          <w:lang w:val="pl-PL"/>
+        </w:rPr>
+        <w:t>.</w:t>
+      </w:r>
+      <w:r>
+        <w:rPr>
+          <w:lang w:val="pl-PL"/>
+        </w:rPr>
+        <w:t xml:space="preserve">32) - </w:t>
+      </w:r>
+      <w:proofErr w:type="spellStart"/>
+      <w:r>
+        <w:rPr>
+          <w:lang w:val="pl-PL"/>
+        </w:rPr>
+        <w:t>Mardan</w:t>
+      </w:r>
+      <w:proofErr w:type="spellEnd"/>
+      <w:r>
+        <w:rPr>
+          <w:lang w:val="pl-PL"/>
+        </w:rPr>
+        <w:t xml:space="preserve">, A. </w:t>
+      </w:r>
+      <w:r>
+        <w:rPr>
+          <w:lang w:val="pl-PL"/>
+        </w:rPr>
+        <w:t>i</w:t>
+      </w:r>
+      <w:r>
+        <w:rPr>
+          <w:lang w:val="pl-PL"/>
+        </w:rPr>
+        <w:t xml:space="preserve"> Górczyńska, A., 2020. </w:t>
+      </w:r>
+      <w:r>
+        <w:t xml:space="preserve">Full Stack Java </w:t>
+      </w:r>
+      <w:proofErr w:type="gramStart"/>
+      <w:r>
+        <w:t>Script :</w:t>
+      </w:r>
+      <w:proofErr w:type="gramEnd"/>
+      <w:r>
+        <w:t xml:space="preserve"> </w:t>
+      </w:r>
+      <w:proofErr w:type="spellStart"/>
+      <w:r>
+        <w:t>poznaj</w:t>
+      </w:r>
+      <w:proofErr w:type="spellEnd"/>
+      <w:r>
+        <w:t xml:space="preserve"> </w:t>
+      </w:r>
+      <w:proofErr w:type="spellStart"/>
+      <w:r>
+        <w:t>technologie</w:t>
+      </w:r>
+      <w:proofErr w:type="spellEnd"/>
+      <w:r>
+        <w:t xml:space="preserve"> Backbone.js, Node.js </w:t>
+      </w:r>
+      <w:proofErr w:type="spellStart"/>
+      <w:r>
+        <w:t>i</w:t>
+      </w:r>
+      <w:proofErr w:type="spellEnd"/>
+      <w:r>
+        <w:t xml:space="preserve"> MongoDB</w:t>
+      </w:r>
+      <w:r>
+        <w:t>.</w:t>
+      </w:r>
+      <w:r>
+        <w:t xml:space="preserve"> </w:t>
+      </w:r>
+      <w:r>
+        <w:rPr>
+          <w:lang w:val="pl-PL"/>
+        </w:rPr>
+        <w:t xml:space="preserve">Gliwice: </w:t>
+      </w:r>
+      <w:r>
+        <w:rPr>
+          <w:lang w:val="pl-PL"/>
+        </w:rPr>
+        <w:t xml:space="preserve">Wydawnictwo </w:t>
+      </w:r>
+      <w:r>
+        <w:rPr>
+          <w:lang w:val="pl-PL"/>
+        </w:rPr>
+        <w:t xml:space="preserve">Helion </w:t>
+      </w:r>
+    </w:p>
+    <w:p>
+      <w:pPr>
+        <w:pStyle w:val="ListParagraph"/>
+        <w:numPr>
+          <w:ilvl w:val="0"/>
+          <w:numId w:val="8"/>
+        </w:numPr>
+        <w:rPr>
+          <w:lang w:val="pl-PL"/>
+        </w:rPr>
+      </w:pPr>
+      <w:r>
+        <w:rPr>
+          <w:lang w:val="pl-PL"/>
+        </w:rPr>
+        <w:t>(</w:t>
+      </w:r>
+      <w:proofErr w:type="spellStart"/>
+      <w:r>
+        <w:rPr>
+          <w:lang w:val="pl-PL"/>
+        </w:rPr>
+        <w:t>Levy</w:t>
+      </w:r>
+      <w:proofErr w:type="spellEnd"/>
+      <w:r>
+        <w:rPr>
+          <w:lang w:val="pl-PL"/>
+        </w:rPr>
+        <w:t>, 2022, s</w:t>
+      </w:r>
+      <w:r>
+        <w:rPr>
+          <w:lang w:val="pl-PL"/>
+        </w:rPr>
+        <w:t>.</w:t>
+      </w:r>
+      <w:r>
+        <w:rPr>
+          <w:lang w:val="pl-PL"/>
+        </w:rPr>
+        <w:t xml:space="preserve">32) – </w:t>
+      </w:r>
+      <w:proofErr w:type="spellStart"/>
+      <w:r>
+        <w:rPr>
+          <w:lang w:val="pl-PL"/>
+        </w:rPr>
+        <w:t>Levy</w:t>
+      </w:r>
+      <w:proofErr w:type="spellEnd"/>
+      <w:r>
+        <w:rPr>
+          <w:lang w:val="pl-PL"/>
+        </w:rPr>
+        <w:t xml:space="preserve">, J., 2022. </w:t>
+      </w:r>
+      <w:r>
+        <w:rPr>
+          <w:lang w:val="pl-PL"/>
+        </w:rPr>
+        <w:t xml:space="preserve">Strategia </w:t>
+      </w:r>
+      <w:proofErr w:type="gramStart"/>
+      <w:r>
+        <w:rPr>
+          <w:lang w:val="pl-PL"/>
+        </w:rPr>
+        <w:t>UX :</w:t>
+      </w:r>
+      <w:proofErr w:type="gramEnd"/>
+      <w:r>
+        <w:rPr>
+          <w:lang w:val="pl-PL"/>
+        </w:rPr>
+        <w:t xml:space="preserve"> techniki tworzenia innowacyjnych rozwiązań cyfrowych</w:t>
+      </w:r>
+      <w:r>
+        <w:rPr>
+          <w:lang w:val="pl-PL"/>
+        </w:rPr>
+        <w:t>. Gliwice: Wydawnictwo Helion</w:t>
+      </w:r>
+    </w:p>
+    <w:p>
+      <w:pPr>
+        <w:pStyle w:val="ListParagraph"/>
+        <w:numPr>
+          <w:ilvl w:val="0"/>
+          <w:numId w:val="8"/>
+        </w:numPr>
+        <w:rPr>
+          <w:lang w:val="pl-PL"/>
+        </w:rPr>
+      </w:pPr>
+      <w:r>
+        <w:rPr>
+          <w:lang w:val="pl-PL"/>
+        </w:rPr>
+        <w:t>(</w:t>
+      </w:r>
+      <w:proofErr w:type="spellStart"/>
+      <w:r>
+        <w:rPr>
+          <w:lang w:val="pl-PL"/>
+        </w:rPr>
+        <w:t>Perea</w:t>
+      </w:r>
+      <w:proofErr w:type="spellEnd"/>
+      <w:r>
+        <w:rPr>
+          <w:lang w:val="pl-PL"/>
+        </w:rPr>
+        <w:t xml:space="preserve">, 2019, s.32) – </w:t>
+      </w:r>
+      <w:proofErr w:type="spellStart"/>
+      <w:r>
+        <w:rPr>
+          <w:lang w:val="pl-PL"/>
+        </w:rPr>
+        <w:t>Perea</w:t>
+      </w:r>
+      <w:proofErr w:type="spellEnd"/>
+      <w:r>
+        <w:rPr>
+          <w:lang w:val="pl-PL"/>
+        </w:rPr>
+        <w:t xml:space="preserve">, P., 2019. </w:t>
+      </w:r>
+      <w:r>
+        <w:rPr>
+          <w:lang w:val="pl-PL"/>
+        </w:rPr>
+        <w:t xml:space="preserve">UX </w:t>
+      </w:r>
+      <w:proofErr w:type="gramStart"/>
+      <w:r>
+        <w:rPr>
+          <w:lang w:val="pl-PL"/>
+        </w:rPr>
+        <w:t>Design :</w:t>
+      </w:r>
+      <w:proofErr w:type="gramEnd"/>
+      <w:r>
+        <w:rPr>
+          <w:lang w:val="pl-PL"/>
+        </w:rPr>
+        <w:t xml:space="preserve"> projektowanie aplikacji dla urządzeń mobilnych</w:t>
+      </w:r>
+      <w:r>
+        <w:rPr>
+          <w:lang w:val="pl-PL"/>
+        </w:rPr>
+        <w:t>. Gliwice: Wydawnictwo Helion.</w:t>
+      </w:r>
+    </w:p>
+    <w:p>
+      <w:pPr>
+        <w:pStyle w:val="ListParagraph"/>
+        <w:numPr>
+          <w:ilvl w:val="0"/>
+          <w:numId w:val="8"/>
+        </w:numPr>
+      </w:pPr>
+      <w:r>
+        <w:t>(</w:t>
+      </w:r>
+      <w:proofErr w:type="spellStart"/>
+      <w:r>
+        <w:t>Salcescu</w:t>
+      </w:r>
+      <w:proofErr w:type="spellEnd"/>
+      <w:r>
+        <w:t>, 2020, s</w:t>
+      </w:r>
+      <w:r>
+        <w:t>.</w:t>
+      </w:r>
+      <w:r>
+        <w:t xml:space="preserve">32) </w:t>
+      </w:r>
+      <w:r>
+        <w:t xml:space="preserve">– </w:t>
+      </w:r>
+      <w:proofErr w:type="spellStart"/>
+      <w:r>
+        <w:t>Salcescu</w:t>
+      </w:r>
+      <w:proofErr w:type="spellEnd"/>
+      <w:r>
+        <w:t>, C., 2020.</w:t>
+      </w:r>
+      <w:r>
+        <w:t xml:space="preserve"> Functional Programming in JavaScript</w:t>
+      </w:r>
+      <w:r>
+        <w:t xml:space="preserve">. USA: </w:t>
+      </w:r>
+      <w:proofErr w:type="spellStart"/>
+      <w:r>
+        <w:t>wydana</w:t>
+      </w:r>
+      <w:proofErr w:type="spellEnd"/>
+      <w:r>
+        <w:t xml:space="preserve"> </w:t>
+      </w:r>
+      <w:proofErr w:type="spellStart"/>
+      <w:r>
+        <w:t>niezależnie</w:t>
+      </w:r>
+      <w:proofErr w:type="spellEnd"/>
+      <w:r>
+        <w:t>.</w:t>
+      </w:r>
+    </w:p>
+    <w:p>
+      <w:pPr>
+        <w:pStyle w:val="ListParagraph"/>
+        <w:numPr>
+          <w:ilvl w:val="0"/>
+          <w:numId w:val="8"/>
+        </w:numPr>
+        <w:rPr>
+          <w:lang w:val="pl-PL"/>
+        </w:rPr>
+      </w:pPr>
+      <w:r>
+        <w:rPr>
+          <w:lang w:val="pl-PL"/>
+        </w:rPr>
+        <w:t>(</w:t>
+      </w:r>
+      <w:proofErr w:type="spellStart"/>
+      <w:r>
+        <w:rPr>
+          <w:lang w:val="pl-PL"/>
+        </w:rPr>
+        <w:t>Bevacqua</w:t>
+      </w:r>
+      <w:proofErr w:type="spellEnd"/>
+      <w:r>
+        <w:rPr>
+          <w:lang w:val="pl-PL"/>
+        </w:rPr>
+        <w:t>, 2019, s</w:t>
+      </w:r>
+      <w:r>
+        <w:rPr>
+          <w:lang w:val="pl-PL"/>
+        </w:rPr>
+        <w:t>.</w:t>
+      </w:r>
+      <w:r>
+        <w:rPr>
+          <w:lang w:val="pl-PL"/>
+        </w:rPr>
+        <w:t xml:space="preserve">32) </w:t>
+      </w:r>
+      <w:r>
+        <w:rPr>
+          <w:lang w:val="pl-PL"/>
+        </w:rPr>
+        <w:t xml:space="preserve">– </w:t>
+      </w:r>
+      <w:proofErr w:type="spellStart"/>
+      <w:r>
+        <w:rPr>
+          <w:lang w:val="pl-PL"/>
+        </w:rPr>
+        <w:t>Bevacqua</w:t>
+      </w:r>
+      <w:proofErr w:type="spellEnd"/>
+      <w:r>
+        <w:rPr>
+          <w:lang w:val="pl-PL"/>
+        </w:rPr>
+        <w:t>, N., 2019.</w:t>
+      </w:r>
+      <w:r>
+        <w:rPr>
+          <w:lang w:val="pl-PL"/>
+        </w:rPr>
+        <w:t xml:space="preserve"> Modularny JavaScript dla zaawansowanych</w:t>
+      </w:r>
+      <w:r>
+        <w:rPr>
+          <w:lang w:val="pl-PL"/>
+        </w:rPr>
+        <w:t>. Gliwice: Wydawnictwo Helion.</w:t>
+      </w:r>
+    </w:p>
+    <w:p>
+      <w:pPr>
         <w:pStyle w:val="Heading1"/>
         <w:spacing w:line="360" w:lineRule="auto"/>
         <w:rPr>
           <w:lang w:val="pl-PL"/>
         </w:rPr>
       </w:pPr>
-      <w:bookmarkStart w:id="36" w:name="_Toc156763554"/>
+      <w:bookmarkStart w:id="36" w:name="_Toc167710464"/>
       <w:r>
         <w:rPr>
           <w:lang w:val="pl-PL"/>
@@ -5104,7 +5549,7 @@
           <w:lang w:val="pl-PL"/>
         </w:rPr>
       </w:pPr>
-      <w:bookmarkStart w:id="37" w:name="_Toc156763555"/>
+      <w:bookmarkStart w:id="37" w:name="_Toc167710465"/>
       <w:r>
         <w:rPr>
           <w:lang w:val="pl-PL"/>
@@ -5131,7 +5576,7 @@
     <w:sectPr>
       <w:footerReference w:type="default" r:id="rId8"/>
       <w:pgSz w:w="11906" w:h="16838" w:code="9"/>
-      <w:pgMar w:top="1418" w:right="1418" w:bottom="1418" w:left="1418" w:header="709" w:footer="709" w:gutter="0"/>
+      <w:pgMar w:top="1418" w:right="1418" w:bottom="1418" w:left="1985" w:header="709" w:footer="709" w:gutter="0"/>
       <w:cols w:space="708"/>
       <w:docGrid w:linePitch="360"/>
     </w:sectPr>
@@ -5245,6 +5690,95 @@
 <file path=word/numbering.xml><?xml version="1.0" encoding="utf-8"?>
 <w:numbering xmlns:wpc="http://schemas.microsoft.com/office/word/2010/wordprocessingCanvas" xmlns:cx="http://schemas.microsoft.com/office/drawing/2014/chartex" xmlns:cx1="http://schemas.microsoft.com/office/drawing/2015/9/8/chartex" xmlns:cx2="http://schemas.microsoft.com/office/drawing/2015/10/21/chartex" xmlns:cx3="http://schemas.microsoft.com/office/drawing/2016/5/9/chartex" xmlns:cx4="http://schemas.microsoft.com/office/drawing/2016/5/10/chartex" xmlns:cx5="http://schemas.microsoft.com/office/drawing/2016/5/11/chartex" xmlns:cx6="http://schemas.microsoft.com/office/drawing/2016/5/12/chartex" xmlns:cx7="http://schemas.microsoft.com/office/drawing/2016/5/13/chartex" xmlns:cx8="http://schemas.microsoft.com/office/drawing/2016/5/14/chartex" xmlns:mc="http://schemas.openxmlformats.org/markup-compatibility/2006" xmlns:aink="http://schemas.microsoft.com/office/drawing/2016/ink" xmlns:am3d="http://schemas.microsoft.com/office/drawing/2017/model3d" xmlns:o="urn:schemas-microsoft-com:office:office" xmlns:oel="http://schemas.microsoft.com/office/2019/extlst" xmlns:r="http://schemas.openxmlformats.org/officeDocument/2006/relationships" xmlns:m="http://schemas.openxmlformats.org/officeDocument/2006/math" xmlns:v="urn:schemas-microsoft-com:vml" xmlns:wp14="http://schemas.microsoft.com/office/word/2010/wordprocessingDrawing" xmlns:wp="http://schemas.openxmlformats.org/drawingml/2006/wordprocessingDrawing" xmlns:w10="urn:schemas-microsoft-com:office:word" xmlns:w="http://schemas.openxmlformats.org/wordprocessingml/2006/main" xmlns:w14="http://schemas.microsoft.com/office/word/2010/wordml" xmlns:w15="http://schemas.microsoft.com/office/word/2012/wordml" xmlns:w16cex="http://schemas.microsoft.com/office/word/2018/wordml/cex" xmlns:w16cid="http://schemas.microsoft.com/office/word/2016/wordml/cid" xmlns:w16="http://schemas.microsoft.com/office/word/2018/wordml" xmlns:w16du="http://schemas.microsoft.com/office/word/2023/wordml/word16du" xmlns:w16sdtdh="http://schemas.microsoft.com/office/word/2020/wordml/sdtdatahash" xmlns:w16se="http://schemas.microsoft.com/office/word/2015/wordml/symex" xmlns:wpg="http://schemas.microsoft.com/office/word/2010/wordprocessingGroup" xmlns:wpi="http://schemas.microsoft.com/office/word/2010/wordprocessingInk" xmlns:wne="http://schemas.microsoft.com/office/word/2006/wordml" xmlns:wps="http://schemas.microsoft.com/office/word/2010/wordprocessingShape" mc:Ignorable="w14 w15 w16se w16cid w16 w16cex w16sdtdh w16du wp14">
   <w:abstractNum w:abstractNumId="0" w15:restartNumberingAfterBreak="0">
+    <w:nsid w:val="2B673ECC"/>
+    <w:multiLevelType w:val="hybridMultilevel"/>
+    <w:tmpl w:val="ABD6CA9E"/>
+    <w:lvl w:ilvl="0" w:tplc="08090019">
+      <w:start w:val="1"/>
+      <w:numFmt w:val="lowerLetter"/>
+      <w:lvlText w:val="%1."/>
+      <w:lvlJc w:val="left"/>
+      <w:pPr>
+        <w:ind w:left="720" w:hanging="360"/>
+      </w:pPr>
+      <w:rPr>
+        <w:rFonts w:hint="default"/>
+      </w:rPr>
+    </w:lvl>
+    <w:lvl w:ilvl="1" w:tplc="08090019" w:tentative="1">
+      <w:start w:val="1"/>
+      <w:numFmt w:val="lowerLetter"/>
+      <w:lvlText w:val="%2."/>
+      <w:lvlJc w:val="left"/>
+      <w:pPr>
+        <w:ind w:left="1440" w:hanging="360"/>
+      </w:pPr>
+    </w:lvl>
+    <w:lvl w:ilvl="2" w:tplc="0809001B" w:tentative="1">
+      <w:start w:val="1"/>
+      <w:numFmt w:val="lowerRoman"/>
+      <w:lvlText w:val="%3."/>
+      <w:lvlJc w:val="right"/>
+      <w:pPr>
+        <w:ind w:left="2160" w:hanging="180"/>
+      </w:pPr>
+    </w:lvl>
+    <w:lvl w:ilvl="3" w:tplc="0809000F" w:tentative="1">
+      <w:start w:val="1"/>
+      <w:numFmt w:val="decimal"/>
+      <w:lvlText w:val="%4."/>
+      <w:lvlJc w:val="left"/>
+      <w:pPr>
+        <w:ind w:left="2880" w:hanging="360"/>
+      </w:pPr>
+    </w:lvl>
+    <w:lvl w:ilvl="4" w:tplc="08090019" w:tentative="1">
+      <w:start w:val="1"/>
+      <w:numFmt w:val="lowerLetter"/>
+      <w:lvlText w:val="%5."/>
+      <w:lvlJc w:val="left"/>
+      <w:pPr>
+        <w:ind w:left="3600" w:hanging="360"/>
+      </w:pPr>
+    </w:lvl>
+    <w:lvl w:ilvl="5" w:tplc="0809001B" w:tentative="1">
+      <w:start w:val="1"/>
+      <w:numFmt w:val="lowerRoman"/>
+      <w:lvlText w:val="%6."/>
+      <w:lvlJc w:val="right"/>
+      <w:pPr>
+        <w:ind w:left="4320" w:hanging="180"/>
+      </w:pPr>
+    </w:lvl>
+    <w:lvl w:ilvl="6" w:tplc="0809000F" w:tentative="1">
+      <w:start w:val="1"/>
+      <w:numFmt w:val="decimal"/>
+      <w:lvlText w:val="%7."/>
+      <w:lvlJc w:val="left"/>
+      <w:pPr>
+        <w:ind w:left="5040" w:hanging="360"/>
+      </w:pPr>
+    </w:lvl>
+    <w:lvl w:ilvl="7" w:tplc="08090019" w:tentative="1">
+      <w:start w:val="1"/>
+      <w:numFmt w:val="lowerLetter"/>
+      <w:lvlText w:val="%8."/>
+      <w:lvlJc w:val="left"/>
+      <w:pPr>
+        <w:ind w:left="5760" w:hanging="360"/>
+      </w:pPr>
+    </w:lvl>
+    <w:lvl w:ilvl="8" w:tplc="0809001B" w:tentative="1">
+      <w:start w:val="1"/>
+      <w:numFmt w:val="lowerRoman"/>
+      <w:lvlText w:val="%9."/>
+      <w:lvlJc w:val="right"/>
+      <w:pPr>
+        <w:ind w:left="6480" w:hanging="180"/>
+      </w:pPr>
+    </w:lvl>
+  </w:abstractNum>
+  <w:abstractNum w:abstractNumId="1" w15:restartNumberingAfterBreak="0">
     <w:nsid w:val="36E35520"/>
     <w:multiLevelType w:val="multilevel"/>
     <w:tmpl w:val="D88E5972"/>
@@ -5357,7 +5891,7 @@
       </w:rPr>
     </w:lvl>
   </w:abstractNum>
-  <w:abstractNum w:abstractNumId="1" w15:restartNumberingAfterBreak="0">
+  <w:abstractNum w:abstractNumId="2" w15:restartNumberingAfterBreak="0">
     <w:nsid w:val="42ED3E03"/>
     <w:multiLevelType w:val="hybridMultilevel"/>
     <w:tmpl w:val="65A83B98"/>
@@ -5470,7 +6004,120 @@
       </w:rPr>
     </w:lvl>
   </w:abstractNum>
-  <w:abstractNum w:abstractNumId="2" w15:restartNumberingAfterBreak="0">
+  <w:abstractNum w:abstractNumId="3" w15:restartNumberingAfterBreak="0">
+    <w:nsid w:val="5F75472B"/>
+    <w:multiLevelType w:val="multilevel"/>
+    <w:tmpl w:val="E828EFB0"/>
+    <w:lvl w:ilvl="0">
+      <w:start w:val="1"/>
+      <w:numFmt w:val="decimal"/>
+      <w:lvlText w:val="%1"/>
+      <w:lvlJc w:val="left"/>
+      <w:pPr>
+        <w:ind w:left="360" w:hanging="360"/>
+      </w:pPr>
+      <w:rPr>
+        <w:rFonts w:hint="default"/>
+      </w:rPr>
+    </w:lvl>
+    <w:lvl w:ilvl="1">
+      <w:start w:val="4"/>
+      <w:numFmt w:val="decimal"/>
+      <w:lvlText w:val="%1.%2"/>
+      <w:lvlJc w:val="left"/>
+      <w:pPr>
+        <w:ind w:left="360" w:hanging="360"/>
+      </w:pPr>
+      <w:rPr>
+        <w:rFonts w:hint="default"/>
+      </w:rPr>
+    </w:lvl>
+    <w:lvl w:ilvl="2">
+      <w:start w:val="1"/>
+      <w:numFmt w:val="decimal"/>
+      <w:lvlText w:val="%1.%2.%3"/>
+      <w:lvlJc w:val="left"/>
+      <w:pPr>
+        <w:ind w:left="720" w:hanging="720"/>
+      </w:pPr>
+      <w:rPr>
+        <w:rFonts w:hint="default"/>
+      </w:rPr>
+    </w:lvl>
+    <w:lvl w:ilvl="3">
+      <w:start w:val="1"/>
+      <w:numFmt w:val="decimal"/>
+      <w:lvlText w:val="%1.%2.%3.%4"/>
+      <w:lvlJc w:val="left"/>
+      <w:pPr>
+        <w:ind w:left="720" w:hanging="720"/>
+      </w:pPr>
+      <w:rPr>
+        <w:rFonts w:hint="default"/>
+      </w:rPr>
+    </w:lvl>
+    <w:lvl w:ilvl="4">
+      <w:start w:val="1"/>
+      <w:numFmt w:val="decimal"/>
+      <w:lvlText w:val="%1.%2.%3.%4.%5"/>
+      <w:lvlJc w:val="left"/>
+      <w:pPr>
+        <w:ind w:left="1080" w:hanging="1080"/>
+      </w:pPr>
+      <w:rPr>
+        <w:rFonts w:hint="default"/>
+      </w:rPr>
+    </w:lvl>
+    <w:lvl w:ilvl="5">
+      <w:start w:val="1"/>
+      <w:numFmt w:val="decimal"/>
+      <w:lvlText w:val="%1.%2.%3.%4.%5.%6"/>
+      <w:lvlJc w:val="left"/>
+      <w:pPr>
+        <w:ind w:left="1080" w:hanging="1080"/>
+      </w:pPr>
+      <w:rPr>
+        <w:rFonts w:hint="default"/>
+      </w:rPr>
+    </w:lvl>
+    <w:lvl w:ilvl="6">
+      <w:start w:val="1"/>
+      <w:numFmt w:val="decimal"/>
+      <w:lvlText w:val="%1.%2.%3.%4.%5.%6.%7"/>
+      <w:lvlJc w:val="left"/>
+      <w:pPr>
+        <w:ind w:left="1440" w:hanging="1440"/>
+      </w:pPr>
+      <w:rPr>
+        <w:rFonts w:hint="default"/>
+      </w:rPr>
+    </w:lvl>
+    <w:lvl w:ilvl="7">
+      <w:start w:val="1"/>
+      <w:numFmt w:val="decimal"/>
+      <w:lvlText w:val="%1.%2.%3.%4.%5.%6.%7.%8"/>
+      <w:lvlJc w:val="left"/>
+      <w:pPr>
+        <w:ind w:left="1440" w:hanging="1440"/>
+      </w:pPr>
+      <w:rPr>
+        <w:rFonts w:hint="default"/>
+      </w:rPr>
+    </w:lvl>
+    <w:lvl w:ilvl="8">
+      <w:start w:val="1"/>
+      <w:numFmt w:val="decimal"/>
+      <w:lvlText w:val="%1.%2.%3.%4.%5.%6.%7.%8.%9"/>
+      <w:lvlJc w:val="left"/>
+      <w:pPr>
+        <w:ind w:left="1800" w:hanging="1800"/>
+      </w:pPr>
+      <w:rPr>
+        <w:rFonts w:hint="default"/>
+      </w:rPr>
+    </w:lvl>
+  </w:abstractNum>
+  <w:abstractNum w:abstractNumId="4" w15:restartNumberingAfterBreak="0">
     <w:nsid w:val="6A1459F0"/>
     <w:multiLevelType w:val="hybridMultilevel"/>
     <w:tmpl w:val="544437DE"/>
@@ -5559,7 +6206,96 @@
       </w:pPr>
     </w:lvl>
   </w:abstractNum>
-  <w:abstractNum w:abstractNumId="3" w15:restartNumberingAfterBreak="0">
+  <w:abstractNum w:abstractNumId="5" w15:restartNumberingAfterBreak="0">
+    <w:nsid w:val="6A8A7F6C"/>
+    <w:multiLevelType w:val="hybridMultilevel"/>
+    <w:tmpl w:val="D6E24B1A"/>
+    <w:lvl w:ilvl="0" w:tplc="0809000F">
+      <w:start w:val="1"/>
+      <w:numFmt w:val="decimal"/>
+      <w:lvlText w:val="%1."/>
+      <w:lvlJc w:val="left"/>
+      <w:pPr>
+        <w:ind w:left="720" w:hanging="360"/>
+      </w:pPr>
+      <w:rPr>
+        <w:rFonts w:hint="default"/>
+      </w:rPr>
+    </w:lvl>
+    <w:lvl w:ilvl="1" w:tplc="08090019" w:tentative="1">
+      <w:start w:val="1"/>
+      <w:numFmt w:val="lowerLetter"/>
+      <w:lvlText w:val="%2."/>
+      <w:lvlJc w:val="left"/>
+      <w:pPr>
+        <w:ind w:left="1440" w:hanging="360"/>
+      </w:pPr>
+    </w:lvl>
+    <w:lvl w:ilvl="2" w:tplc="0809001B" w:tentative="1">
+      <w:start w:val="1"/>
+      <w:numFmt w:val="lowerRoman"/>
+      <w:lvlText w:val="%3."/>
+      <w:lvlJc w:val="right"/>
+      <w:pPr>
+        <w:ind w:left="2160" w:hanging="180"/>
+      </w:pPr>
+    </w:lvl>
+    <w:lvl w:ilvl="3" w:tplc="0809000F" w:tentative="1">
+      <w:start w:val="1"/>
+      <w:numFmt w:val="decimal"/>
+      <w:lvlText w:val="%4."/>
+      <w:lvlJc w:val="left"/>
+      <w:pPr>
+        <w:ind w:left="2880" w:hanging="360"/>
+      </w:pPr>
+    </w:lvl>
+    <w:lvl w:ilvl="4" w:tplc="08090019" w:tentative="1">
+      <w:start w:val="1"/>
+      <w:numFmt w:val="lowerLetter"/>
+      <w:lvlText w:val="%5."/>
+      <w:lvlJc w:val="left"/>
+      <w:pPr>
+        <w:ind w:left="3600" w:hanging="360"/>
+      </w:pPr>
+    </w:lvl>
+    <w:lvl w:ilvl="5" w:tplc="0809001B" w:tentative="1">
+      <w:start w:val="1"/>
+      <w:numFmt w:val="lowerRoman"/>
+      <w:lvlText w:val="%6."/>
+      <w:lvlJc w:val="right"/>
+      <w:pPr>
+        <w:ind w:left="4320" w:hanging="180"/>
+      </w:pPr>
+    </w:lvl>
+    <w:lvl w:ilvl="6" w:tplc="0809000F" w:tentative="1">
+      <w:start w:val="1"/>
+      <w:numFmt w:val="decimal"/>
+      <w:lvlText w:val="%7."/>
+      <w:lvlJc w:val="left"/>
+      <w:pPr>
+        <w:ind w:left="5040" w:hanging="360"/>
+      </w:pPr>
+    </w:lvl>
+    <w:lvl w:ilvl="7" w:tplc="08090019" w:tentative="1">
+      <w:start w:val="1"/>
+      <w:numFmt w:val="lowerLetter"/>
+      <w:lvlText w:val="%8."/>
+      <w:lvlJc w:val="left"/>
+      <w:pPr>
+        <w:ind w:left="5760" w:hanging="360"/>
+      </w:pPr>
+    </w:lvl>
+    <w:lvl w:ilvl="8" w:tplc="0809001B" w:tentative="1">
+      <w:start w:val="1"/>
+      <w:numFmt w:val="lowerRoman"/>
+      <w:lvlText w:val="%9."/>
+      <w:lvlJc w:val="right"/>
+      <w:pPr>
+        <w:ind w:left="6480" w:hanging="180"/>
+      </w:pPr>
+    </w:lvl>
+  </w:abstractNum>
+  <w:abstractNum w:abstractNumId="6" w15:restartNumberingAfterBreak="0">
     <w:nsid w:val="6E8D5BCF"/>
     <w:multiLevelType w:val="multilevel"/>
     <w:tmpl w:val="46103CEE"/>
@@ -5680,7 +6416,7 @@
       </w:rPr>
     </w:lvl>
   </w:abstractNum>
-  <w:abstractNum w:abstractNumId="4" w15:restartNumberingAfterBreak="0">
+  <w:abstractNum w:abstractNumId="7" w15:restartNumberingAfterBreak="0">
     <w:nsid w:val="713F5CAB"/>
     <w:multiLevelType w:val="multilevel"/>
     <w:tmpl w:val="9FFE7262"/>
@@ -5794,18 +6530,27 @@
     </w:lvl>
   </w:abstractNum>
   <w:num w:numId="1" w16cid:durableId="1809782582">
+    <w:abstractNumId w:val="4"/>
+  </w:num>
+  <w:num w:numId="2" w16cid:durableId="1673486843">
+    <w:abstractNumId w:val="6"/>
+  </w:num>
+  <w:num w:numId="3" w16cid:durableId="1552498514">
+    <w:abstractNumId w:val="7"/>
+  </w:num>
+  <w:num w:numId="4" w16cid:durableId="2029679148">
     <w:abstractNumId w:val="2"/>
   </w:num>
-  <w:num w:numId="2" w16cid:durableId="1673486843">
+  <w:num w:numId="5" w16cid:durableId="1776094565">
+    <w:abstractNumId w:val="1"/>
+  </w:num>
+  <w:num w:numId="6" w16cid:durableId="1982610984">
     <w:abstractNumId w:val="3"/>
   </w:num>
-  <w:num w:numId="3" w16cid:durableId="1552498514">
-    <w:abstractNumId w:val="4"/>
+  <w:num w:numId="7" w16cid:durableId="216403867">
+    <w:abstractNumId w:val="5"/>
   </w:num>
-  <w:num w:numId="4" w16cid:durableId="2029679148">
-    <w:abstractNumId w:val="1"/>
-  </w:num>
-  <w:num w:numId="5" w16cid:durableId="1776094565">
+  <w:num w:numId="8" w16cid:durableId="659043276">
     <w:abstractNumId w:val="0"/>
   </w:num>
 </w:numbering>
